--- a/research paper.docx
+++ b/research paper.docx
@@ -10,7 +10,6 @@
           <w:docPartUnique/>
         </w:docPartObj>
       </w:sdtPr>
-      <w:sdtEndPr/>
       <w:sdtContent>
         <w:p>
           <w:r>
@@ -199,7 +198,6 @@
                                       <w:calendar w:val="gregorian"/>
                                     </w:date>
                                   </w:sdtPr>
-                                  <w:sdtEndPr/>
                                   <w:sdtContent>
                                     <w:p>
                                       <w:pPr>
@@ -284,7 +282,6 @@
                                     <w:dataBinding w:prefixMappings="xmlns:ns0='http://schemas.openxmlformats.org/package/2006/metadata/core-properties' xmlns:ns1='http://purl.org/dc/elements/1.1/'" w:xpath="/ns0:coreProperties[1]/ns1:creator[1]" w:storeItemID="{6C3C8BC8-F283-45AE-878A-BAB7291924A1}"/>
                                     <w:text/>
                                   </w:sdtPr>
-                                  <w:sdtEndPr/>
                                   <w:sdtContent>
                                     <w:p>
                                       <w:pPr>
@@ -314,7 +311,6 @@
                                     <w:dataBinding w:prefixMappings="xmlns:ns0='http://schemas.openxmlformats.org/officeDocument/2006/extended-properties'" w:xpath="/ns0:Properties[1]/ns0:Company[1]" w:storeItemID="{6668398D-A668-4E3E-A5EB-62B293D839F1}"/>
                                     <w:text/>
                                   </w:sdtPr>
-                                  <w:sdtEndPr/>
                                   <w:sdtContent>
                                     <w:p>
                                       <w:pPr>
@@ -349,7 +345,6 @@
                                       <w:calendar w:val="gregorian"/>
                                     </w:date>
                                   </w:sdtPr>
-                                  <w:sdtEndPr/>
                                   <w:sdtContent>
                                     <w:p>
                                       <w:pPr>
@@ -390,7 +385,7 @@
                 <w:pict>
                   <v:group w14:anchorId="6380B448" id="Groep 453" o:spid="_x0000_s1026" style="position:absolute;margin-left:193.95pt;margin-top:0;width:245.15pt;height:11in;z-index:251662336;mso-width-percent:400;mso-height-percent:1000;mso-position-horizontal:right;mso-position-horizontal-relative:page;mso-position-vertical:top;mso-position-vertical-relative:page;mso-width-percent:400;mso-height-percent:1000" coordsize="31136,100584" o:gfxdata="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">
                     <v:rect id="Rechthoek 459" o:spid="_x0000_s1027" alt="Light vertical" style="position:absolute;width:1385;height:100584;visibility:visible;mso-wrap-style:square;v-text-anchor:middle" o:gfxdata="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" fillcolor="#d9c19b [1945]" stroked="f" strokecolor="white" strokeweight="1pt">
-                      <v:fill r:id="rId4" o:title="" opacity="52428f" color2="white [3212]" o:opacity2="52428f" type="pattern"/>
+                      <v:fill r:id="rId5" o:title="" opacity="52428f" color2="white [3212]" o:opacity2="52428f" type="pattern"/>
                       <v:shadow color="#d8d8d8" offset="3pt,3pt"/>
                     </v:rect>
                     <v:rect id="Rechthoek 460" o:spid="_x0000_s1028" style="position:absolute;left:1246;width:29718;height:100584;visibility:visible;mso-wrap-style:square;v-text-anchor:top" o:gfxdata="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" fillcolor="#d9c19b [1945]" stroked="f" strokecolor="#d8d8d8"/>
@@ -417,7 +412,6 @@
                                 <w:calendar w:val="gregorian"/>
                               </w:date>
                             </w:sdtPr>
-                            <w:sdtEndPr/>
                             <w:sdtContent>
                               <w:p>
                                 <w:pPr>
@@ -457,7 +451,6 @@
                               <w:dataBinding w:prefixMappings="xmlns:ns0='http://schemas.openxmlformats.org/package/2006/metadata/core-properties' xmlns:ns1='http://purl.org/dc/elements/1.1/'" w:xpath="/ns0:coreProperties[1]/ns1:creator[1]" w:storeItemID="{6C3C8BC8-F283-45AE-878A-BAB7291924A1}"/>
                               <w:text/>
                             </w:sdtPr>
-                            <w:sdtEndPr/>
                             <w:sdtContent>
                               <w:p>
                                 <w:pPr>
@@ -487,7 +480,6 @@
                               <w:dataBinding w:prefixMappings="xmlns:ns0='http://schemas.openxmlformats.org/officeDocument/2006/extended-properties'" w:xpath="/ns0:Properties[1]/ns0:Company[1]" w:storeItemID="{6668398D-A668-4E3E-A5EB-62B293D839F1}"/>
                               <w:text/>
                             </w:sdtPr>
-                            <w:sdtEndPr/>
                             <w:sdtContent>
                               <w:p>
                                 <w:pPr>
@@ -522,7 +514,6 @@
                                 <w:calendar w:val="gregorian"/>
                               </w:date>
                             </w:sdtPr>
-                            <w:sdtEndPr/>
                             <w:sdtContent>
                               <w:p>
                                 <w:pPr>
@@ -621,7 +612,6 @@
                                   <w:dataBinding w:prefixMappings="xmlns:ns0='http://schemas.openxmlformats.org/package/2006/metadata/core-properties' xmlns:ns1='http://purl.org/dc/elements/1.1/'" w:xpath="/ns0:coreProperties[1]/ns1:title[1]" w:storeItemID="{6C3C8BC8-F283-45AE-878A-BAB7291924A1}"/>
                                   <w:text/>
                                 </w:sdtPr>
-                                <w:sdtEndPr/>
                                 <w:sdtContent>
                                   <w:p>
                                     <w:pPr>
@@ -696,7 +686,6 @@
                             <w:dataBinding w:prefixMappings="xmlns:ns0='http://schemas.openxmlformats.org/package/2006/metadata/core-properties' xmlns:ns1='http://purl.org/dc/elements/1.1/'" w:xpath="/ns0:coreProperties[1]/ns1:title[1]" w:storeItemID="{6C3C8BC8-F283-45AE-878A-BAB7291924A1}"/>
                             <w:text/>
                           </w:sdtPr>
-                          <w:sdtEndPr/>
                           <w:sdtContent>
                             <w:p>
                               <w:pPr>
@@ -775,7 +764,7 @@
                         <pic:cNvPicPr/>
                       </pic:nvPicPr>
                       <pic:blipFill>
-                        <a:blip r:embed="rId5">
+                        <a:blip r:embed="rId6">
                           <a:extLst>
                             <a:ext uri="{28A0092B-C50C-407E-A947-70E740481C1C}">
                               <a14:useLocalDpi xmlns:a14="http://schemas.microsoft.com/office/drawing/2010/main" val="0"/>
@@ -822,6 +811,59 @@
       </w:pPr>
       <w:r>
         <w:lastRenderedPageBreak/>
+        <w:t>Criteria</w:t>
+      </w:r>
+    </w:p>
+    <w:p>
+      <w:pPr>
+        <w:pStyle w:val="Lijstalinea"/>
+        <w:numPr>
+          <w:ilvl w:val="0"/>
+          <w:numId w:val="1"/>
+        </w:numPr>
+      </w:pPr>
+      <w:r>
+        <w:t>De service moet gratis zijn</w:t>
+      </w:r>
+    </w:p>
+    <w:p>
+      <w:pPr>
+        <w:pStyle w:val="Lijstalinea"/>
+        <w:numPr>
+          <w:ilvl w:val="0"/>
+          <w:numId w:val="1"/>
+        </w:numPr>
+      </w:pPr>
+      <w:r>
+        <w:t>Het moet makkelijk te integreren zijn in een bestaand project</w:t>
+      </w:r>
+    </w:p>
+    <w:p>
+      <w:pPr>
+        <w:pStyle w:val="Lijstalinea"/>
+        <w:numPr>
+          <w:ilvl w:val="0"/>
+          <w:numId w:val="1"/>
+        </w:numPr>
+      </w:pPr>
+      <w:r>
+        <w:t xml:space="preserve">Het moet compatible zijn met </w:t>
+      </w:r>
+      <w:proofErr w:type="spellStart"/>
+      <w:r>
+        <w:t>angular</w:t>
+      </w:r>
+      <w:proofErr w:type="spellEnd"/>
+      <w:r>
+        <w:t xml:space="preserve"> 7+</w:t>
+      </w:r>
+    </w:p>
+    <w:p/>
+    <w:p>
+      <w:pPr>
+        <w:pStyle w:val="Kop1"/>
+      </w:pPr>
+      <w:r>
         <w:t>Deelvragen:</w:t>
       </w:r>
     </w:p>
@@ -945,7 +987,7 @@
                     </pic:cNvPicPr>
                   </pic:nvPicPr>
                   <pic:blipFill>
-                    <a:blip r:embed="rId6">
+                    <a:blip r:embed="rId7">
                       <a:extLst>
                         <a:ext uri="{28A0092B-C50C-407E-A947-70E740481C1C}">
                           <a14:useLocalDpi xmlns:a14="http://schemas.microsoft.com/office/drawing/2010/main" val="0"/>
@@ -1067,7 +1109,7 @@
                     </pic:cNvPicPr>
                   </pic:nvPicPr>
                   <pic:blipFill rotWithShape="1">
-                    <a:blip r:embed="rId7">
+                    <a:blip r:embed="rId8">
                       <a:extLst>
                         <a:ext uri="{28A0092B-C50C-407E-A947-70E740481C1C}">
                           <a14:useLocalDpi xmlns:a14="http://schemas.microsoft.com/office/drawing/2010/main" val="0"/>
@@ -1232,7 +1274,7 @@
                     </pic:cNvPicPr>
                   </pic:nvPicPr>
                   <pic:blipFill>
-                    <a:blip r:embed="rId8" cstate="print">
+                    <a:blip r:embed="rId9" cstate="print">
                       <a:extLst>
                         <a:ext uri="{28A0092B-C50C-407E-A947-70E740481C1C}">
                           <a14:useLocalDpi xmlns:a14="http://schemas.microsoft.com/office/drawing/2010/main" val="0"/>
@@ -1375,7 +1417,7 @@
                     </pic:cNvPicPr>
                   </pic:nvPicPr>
                   <pic:blipFill>
-                    <a:blip r:embed="rId9" cstate="print">
+                    <a:blip r:embed="rId10" cstate="print">
                       <a:extLst>
                         <a:ext uri="{28A0092B-C50C-407E-A947-70E740481C1C}">
                           <a14:useLocalDpi xmlns:a14="http://schemas.microsoft.com/office/drawing/2010/main" val="0"/>
@@ -1482,7 +1524,7 @@
                     <pic:cNvPicPr/>
                   </pic:nvPicPr>
                   <pic:blipFill>
-                    <a:blip r:embed="rId10" cstate="print">
+                    <a:blip r:embed="rId11" cstate="print">
                       <a:extLst>
                         <a:ext uri="{28A0092B-C50C-407E-A947-70E740481C1C}">
                           <a14:useLocalDpi xmlns:a14="http://schemas.microsoft.com/office/drawing/2010/main" val="0"/>
@@ -1531,7 +1573,7 @@
       <w:r>
         <w:t xml:space="preserve"> Mijn prototype is te vinden op: </w:t>
       </w:r>
-      <w:hyperlink r:id="rId11" w:history="1">
+      <w:hyperlink r:id="rId12" w:history="1">
         <w:r>
           <w:rPr>
             <w:rStyle w:val="Hyperlink"/>
@@ -1619,7 +1661,7 @@
       <w:proofErr w:type="spellEnd"/>
     </w:p>
     <w:p>
-      <w:hyperlink r:id="rId12" w:history="1">
+      <w:hyperlink r:id="rId13" w:history="1">
         <w:r>
           <w:rPr>
             <w:rStyle w:val="Hyperlink"/>
@@ -1629,7 +1671,7 @@
       </w:hyperlink>
     </w:p>
     <w:p>
-      <w:hyperlink r:id="rId13" w:history="1">
+      <w:hyperlink r:id="rId14" w:history="1">
         <w:r>
           <w:rPr>
             <w:rStyle w:val="Hyperlink"/>
@@ -1639,7 +1681,7 @@
       </w:hyperlink>
     </w:p>
     <w:p>
-      <w:hyperlink r:id="rId14" w:history="1">
+      <w:hyperlink r:id="rId15" w:history="1">
         <w:r>
           <w:rPr>
             <w:rStyle w:val="Hyperlink"/>
@@ -1659,6 +1701,127 @@
     </w:sectPr>
   </w:body>
 </w:document>
+</file>
+
+<file path=word/numbering.xml><?xml version="1.0" encoding="utf-8"?>
+<w:numbering xmlns:wpc="http://schemas.microsoft.com/office/word/2010/wordprocessingCanvas" xmlns:cx="http://schemas.microsoft.com/office/drawing/2014/chartex" xmlns:cx1="http://schemas.microsoft.com/office/drawing/2015/9/8/chartex" xmlns:cx2="http://schemas.microsoft.com/office/drawing/2015/10/21/chartex" xmlns:cx3="http://schemas.microsoft.com/office/drawing/2016/5/9/chartex" xmlns:cx4="http://schemas.microsoft.com/office/drawing/2016/5/10/chartex" xmlns:cx5="http://schemas.microsoft.com/office/drawing/2016/5/11/chartex" xmlns:cx6="http://schemas.microsoft.com/office/drawing/2016/5/12/chartex" xmlns:cx7="http://schemas.microsoft.com/office/drawing/2016/5/13/chartex" xmlns:cx8="http://schemas.microsoft.com/office/drawing/2016/5/14/chartex" xmlns:mc="http://schemas.openxmlformats.org/markup-compatibility/2006" xmlns:aink="http://schemas.microsoft.com/office/drawing/2016/ink" xmlns:am3d="http://schemas.microsoft.com/office/drawing/2017/model3d" xmlns:o="urn:schemas-microsoft-com:office:office" xmlns:r="http://schemas.openxmlformats.org/officeDocument/2006/relationships" xmlns:m="http://schemas.openxmlformats.org/officeDocument/2006/math" xmlns:v="urn:schemas-microsoft-com:vml" xmlns:wp14="http://schemas.microsoft.com/office/word/2010/wordprocessingDrawing" xmlns:wp="http://schemas.openxmlformats.org/drawingml/2006/wordprocessingDrawing" xmlns:w10="urn:schemas-microsoft-com:office:word" xmlns:w="http://schemas.openxmlformats.org/wordprocessingml/2006/main" xmlns:w14="http://schemas.microsoft.com/office/word/2010/wordml" xmlns:w15="http://schemas.microsoft.com/office/word/2012/wordml" xmlns:w16cex="http://schemas.microsoft.com/office/word/2018/wordml/cex" xmlns:w16cid="http://schemas.microsoft.com/office/word/2016/wordml/cid" xmlns:w16="http://schemas.microsoft.com/office/word/2018/wordml" xmlns:w16se="http://schemas.microsoft.com/office/word/2015/wordml/symex" xmlns:wpg="http://schemas.microsoft.com/office/word/2010/wordprocessingGroup" xmlns:wpi="http://schemas.microsoft.com/office/word/2010/wordprocessingInk" xmlns:wne="http://schemas.microsoft.com/office/word/2006/wordml" xmlns:wps="http://schemas.microsoft.com/office/word/2010/wordprocessingShape" mc:Ignorable="w14 w15 w16se w16cid w16 w16cex wp14">
+  <w:abstractNum w:abstractNumId="0" w15:restartNumberingAfterBreak="0">
+    <w:nsid w:val="5DDD2F96"/>
+    <w:multiLevelType w:val="hybridMultilevel"/>
+    <w:tmpl w:val="7FD2F842"/>
+    <w:lvl w:ilvl="0" w:tplc="04130001">
+      <w:start w:val="1"/>
+      <w:numFmt w:val="bullet"/>
+      <w:lvlText w:val=""/>
+      <w:lvlJc w:val="left"/>
+      <w:pPr>
+        <w:ind w:left="720" w:hanging="360"/>
+      </w:pPr>
+      <w:rPr>
+        <w:rFonts w:ascii="Symbol" w:hAnsi="Symbol" w:hint="default"/>
+      </w:rPr>
+    </w:lvl>
+    <w:lvl w:ilvl="1" w:tplc="04130003" w:tentative="1">
+      <w:start w:val="1"/>
+      <w:numFmt w:val="bullet"/>
+      <w:lvlText w:val="o"/>
+      <w:lvlJc w:val="left"/>
+      <w:pPr>
+        <w:ind w:left="1440" w:hanging="360"/>
+      </w:pPr>
+      <w:rPr>
+        <w:rFonts w:ascii="Courier New" w:hAnsi="Courier New" w:cs="Courier New" w:hint="default"/>
+      </w:rPr>
+    </w:lvl>
+    <w:lvl w:ilvl="2" w:tplc="04130005" w:tentative="1">
+      <w:start w:val="1"/>
+      <w:numFmt w:val="bullet"/>
+      <w:lvlText w:val=""/>
+      <w:lvlJc w:val="left"/>
+      <w:pPr>
+        <w:ind w:left="2160" w:hanging="360"/>
+      </w:pPr>
+      <w:rPr>
+        <w:rFonts w:ascii="Wingdings" w:hAnsi="Wingdings" w:hint="default"/>
+      </w:rPr>
+    </w:lvl>
+    <w:lvl w:ilvl="3" w:tplc="04130001" w:tentative="1">
+      <w:start w:val="1"/>
+      <w:numFmt w:val="bullet"/>
+      <w:lvlText w:val=""/>
+      <w:lvlJc w:val="left"/>
+      <w:pPr>
+        <w:ind w:left="2880" w:hanging="360"/>
+      </w:pPr>
+      <w:rPr>
+        <w:rFonts w:ascii="Symbol" w:hAnsi="Symbol" w:hint="default"/>
+      </w:rPr>
+    </w:lvl>
+    <w:lvl w:ilvl="4" w:tplc="04130003" w:tentative="1">
+      <w:start w:val="1"/>
+      <w:numFmt w:val="bullet"/>
+      <w:lvlText w:val="o"/>
+      <w:lvlJc w:val="left"/>
+      <w:pPr>
+        <w:ind w:left="3600" w:hanging="360"/>
+      </w:pPr>
+      <w:rPr>
+        <w:rFonts w:ascii="Courier New" w:hAnsi="Courier New" w:cs="Courier New" w:hint="default"/>
+      </w:rPr>
+    </w:lvl>
+    <w:lvl w:ilvl="5" w:tplc="04130005" w:tentative="1">
+      <w:start w:val="1"/>
+      <w:numFmt w:val="bullet"/>
+      <w:lvlText w:val=""/>
+      <w:lvlJc w:val="left"/>
+      <w:pPr>
+        <w:ind w:left="4320" w:hanging="360"/>
+      </w:pPr>
+      <w:rPr>
+        <w:rFonts w:ascii="Wingdings" w:hAnsi="Wingdings" w:hint="default"/>
+      </w:rPr>
+    </w:lvl>
+    <w:lvl w:ilvl="6" w:tplc="04130001" w:tentative="1">
+      <w:start w:val="1"/>
+      <w:numFmt w:val="bullet"/>
+      <w:lvlText w:val=""/>
+      <w:lvlJc w:val="left"/>
+      <w:pPr>
+        <w:ind w:left="5040" w:hanging="360"/>
+      </w:pPr>
+      <w:rPr>
+        <w:rFonts w:ascii="Symbol" w:hAnsi="Symbol" w:hint="default"/>
+      </w:rPr>
+    </w:lvl>
+    <w:lvl w:ilvl="7" w:tplc="04130003" w:tentative="1">
+      <w:start w:val="1"/>
+      <w:numFmt w:val="bullet"/>
+      <w:lvlText w:val="o"/>
+      <w:lvlJc w:val="left"/>
+      <w:pPr>
+        <w:ind w:left="5760" w:hanging="360"/>
+      </w:pPr>
+      <w:rPr>
+        <w:rFonts w:ascii="Courier New" w:hAnsi="Courier New" w:cs="Courier New" w:hint="default"/>
+      </w:rPr>
+    </w:lvl>
+    <w:lvl w:ilvl="8" w:tplc="04130005" w:tentative="1">
+      <w:start w:val="1"/>
+      <w:numFmt w:val="bullet"/>
+      <w:lvlText w:val=""/>
+      <w:lvlJc w:val="left"/>
+      <w:pPr>
+        <w:ind w:left="6480" w:hanging="360"/>
+      </w:pPr>
+      <w:rPr>
+        <w:rFonts w:ascii="Wingdings" w:hAnsi="Wingdings" w:hint="default"/>
+      </w:rPr>
+    </w:lvl>
+  </w:abstractNum>
+  <w:num w:numId="1">
+    <w:abstractNumId w:val="0"/>
+  </w:num>
+</w:numbering>
 </file>
 
 <file path=word/styles.xml><?xml version="1.0" encoding="utf-8"?>
@@ -2238,6 +2401,17 @@
       <w:lang w:eastAsia="nl-NL"/>
     </w:rPr>
   </w:style>
+  <w:style w:type="paragraph" w:styleId="Lijstalinea">
+    <w:name w:val="List Paragraph"/>
+    <w:basedOn w:val="Standaard"/>
+    <w:uiPriority w:val="34"/>
+    <w:qFormat/>
+    <w:rsid w:val="001B5C64"/>
+    <w:pPr>
+      <w:ind w:left="720"/>
+      <w:contextualSpacing/>
+    </w:pPr>
+  </w:style>
 </w:styles>
 </file>
 

--- a/research paper.docx
+++ b/research paper.docx
@@ -4,7 +4,7 @@
   <w:body>
     <w:sdt>
       <w:sdtPr>
-        <w:id w:val="-537202013"/>
+        <w:id w:val="1694268558"/>
         <w:docPartObj>
           <w:docPartGallery w:val="Cover Pages"/>
           <w:docPartUnique/>
@@ -14,790 +14,676 @@
         <w:p>
           <w:r>
             <w:rPr>
+              <w:rFonts w:asciiTheme="majorHAnsi" w:eastAsiaTheme="majorEastAsia" w:hAnsiTheme="majorHAnsi" w:cstheme="majorBidi"/>
               <w:noProof/>
+              <w:color w:val="B35E06" w:themeColor="accent1" w:themeShade="BF"/>
+              <w:sz w:val="32"/>
+              <w:szCs w:val="32"/>
             </w:rPr>
             <mc:AlternateContent>
-              <mc:Choice Requires="wpg">
+              <mc:Choice Requires="wps">
                 <w:drawing>
-                  <wp:anchor distT="0" distB="0" distL="114300" distR="114300" simplePos="0" relativeHeight="251662336" behindDoc="0" locked="0" layoutInCell="1" allowOverlap="1" wp14:anchorId="6380B448" wp14:editId="2591821E">
+                  <wp:anchor distT="0" distB="0" distL="114300" distR="114300" simplePos="0" relativeHeight="251668480" behindDoc="0" locked="0" layoutInCell="1" allowOverlap="1" wp14:anchorId="6F903007" wp14:editId="098F5EED">
                     <wp:simplePos x="0" y="0"/>
                     <wp:positionH relativeFrom="page">
-                      <wp:align>right</wp:align>
+                      <wp:align>center</wp:align>
                     </wp:positionH>
                     <wp:positionV relativeFrom="page">
-                      <wp:align>top</wp:align>
+                      <wp:align>center</wp:align>
                     </wp:positionV>
-                    <wp:extent cx="3113670" cy="10058400"/>
-                    <wp:effectExtent l="0" t="0" r="5080" b="0"/>
+                    <wp:extent cx="1712890" cy="3840480"/>
+                    <wp:effectExtent l="0" t="0" r="1270" b="0"/>
                     <wp:wrapNone/>
-                    <wp:docPr id="453" name="Groep 453"/>
+                    <wp:docPr id="138" name="Tekstvak 138"/>
                     <wp:cNvGraphicFramePr/>
                     <a:graphic xmlns:a="http://schemas.openxmlformats.org/drawingml/2006/main">
-                      <a:graphicData uri="http://schemas.microsoft.com/office/word/2010/wordprocessingGroup">
-                        <wpg:wgp>
-                          <wpg:cNvGrpSpPr/>
-                          <wpg:grpSpPr>
+                      <a:graphicData uri="http://schemas.microsoft.com/office/word/2010/wordprocessingShape">
+                        <wps:wsp>
+                          <wps:cNvSpPr txBox="1"/>
+                          <wps:spPr>
                             <a:xfrm>
                               <a:off x="0" y="0"/>
-                              <a:ext cx="3113670" cy="10058400"/>
-                              <a:chOff x="0" y="0"/>
-                              <a:chExt cx="3113670" cy="10058400"/>
+                              <a:ext cx="1712890" cy="3840480"/>
                             </a:xfrm>
-                          </wpg:grpSpPr>
-                          <wps:wsp>
-                            <wps:cNvPr id="459" name="Rechthoek 459" descr="Light vertical"/>
-                            <wps:cNvSpPr>
-                              <a:spLocks noChangeArrowheads="1"/>
-                            </wps:cNvSpPr>
-                            <wps:spPr bwMode="auto">
-                              <a:xfrm>
-                                <a:off x="0" y="0"/>
-                                <a:ext cx="138545" cy="10058400"/>
-                              </a:xfrm>
-                              <a:prstGeom prst="rect">
-                                <a:avLst/>
-                              </a:prstGeom>
-                              <a:pattFill prst="dkVert">
-                                <a:fgClr>
-                                  <a:schemeClr val="accent6">
-                                    <a:lumMod val="60000"/>
-                                    <a:lumOff val="40000"/>
-                                    <a:alpha val="80000"/>
-                                  </a:schemeClr>
-                                </a:fgClr>
-                                <a:bgClr>
-                                  <a:schemeClr val="bg1">
-                                    <a:alpha val="80000"/>
-                                  </a:schemeClr>
-                                </a:bgClr>
-                              </a:pattFill>
-                              <a:extLst>
-                                <a:ext uri="{91240B29-F687-4F45-9708-019B960494DF}">
-                                  <a14:hiddenLine xmlns:a14="http://schemas.microsoft.com/office/drawing/2010/main" w="12700">
-                                    <a:solidFill>
-                                      <a:srgbClr val="FFFFFF"/>
-                                    </a:solidFill>
-                                    <a:miter lim="800000"/>
-                                    <a:headEnd/>
-                                    <a:tailEnd/>
-                                  </a14:hiddenLine>
-                                </a:ext>
-                                <a:ext uri="{AF507438-7753-43E0-B8FC-AC1667EBCBE1}">
-                                  <a14:hiddenEffects xmlns:a14="http://schemas.microsoft.com/office/drawing/2010/main">
-                                    <a:effectLst>
-                                      <a:outerShdw dist="53882" dir="2700000" algn="ctr" rotWithShape="0">
-                                        <a:srgbClr val="D8D8D8"/>
-                                      </a:outerShdw>
-                                    </a:effectLst>
-                                  </a14:hiddenEffects>
-                                </a:ext>
-                              </a:extLst>
-                            </wps:spPr>
-                            <wps:bodyPr rot="0" vert="horz" wrap="square" lIns="91440" tIns="45720" rIns="91440" bIns="45720" anchor="ctr" anchorCtr="0" upright="1">
-                              <a:noAutofit/>
-                            </wps:bodyPr>
-                          </wps:wsp>
-                          <wps:wsp>
-                            <wps:cNvPr id="460" name="Rechthoek 460"/>
-                            <wps:cNvSpPr>
-                              <a:spLocks noChangeArrowheads="1"/>
-                            </wps:cNvSpPr>
-                            <wps:spPr bwMode="auto">
-                              <a:xfrm>
-                                <a:off x="124691" y="0"/>
-                                <a:ext cx="2971800" cy="10058400"/>
-                              </a:xfrm>
-                              <a:prstGeom prst="rect">
-                                <a:avLst/>
-                              </a:prstGeom>
-                              <a:solidFill>
-                                <a:schemeClr val="accent6">
-                                  <a:lumMod val="60000"/>
-                                  <a:lumOff val="40000"/>
-                                </a:schemeClr>
-                              </a:solidFill>
-                              <a:extLst>
-                                <a:ext uri="{91240B29-F687-4F45-9708-019B960494DF}">
-                                  <a14:hiddenLine xmlns:a14="http://schemas.microsoft.com/office/drawing/2010/main" w="9525">
-                                    <a:solidFill>
-                                      <a:srgbClr val="D8D8D8"/>
-                                    </a:solidFill>
-                                    <a:miter lim="800000"/>
-                                    <a:headEnd/>
-                                    <a:tailEnd/>
-                                  </a14:hiddenLine>
-                                </a:ext>
-                              </a:extLst>
-                            </wps:spPr>
-                            <wps:bodyPr rot="0" vert="horz" wrap="square" lIns="91440" tIns="45720" rIns="91440" bIns="45720" anchor="t" anchorCtr="0" upright="1">
-                              <a:noAutofit/>
-                            </wps:bodyPr>
-                          </wps:wsp>
-                          <wps:wsp>
-                            <wps:cNvPr id="461" name="Rechthoek 461"/>
-                            <wps:cNvSpPr>
-                              <a:spLocks noChangeArrowheads="1"/>
-                            </wps:cNvSpPr>
-                            <wps:spPr bwMode="auto">
-                              <a:xfrm>
-                                <a:off x="13854" y="0"/>
-                                <a:ext cx="3099816" cy="2377440"/>
-                              </a:xfrm>
-                              <a:prstGeom prst="rect">
-                                <a:avLst/>
-                              </a:prstGeom>
+                            <a:prstGeom prst="rect">
+                              <a:avLst/>
+                            </a:prstGeom>
+                            <a:solidFill>
+                              <a:schemeClr val="lt1"/>
+                            </a:solidFill>
+                            <a:ln w="6350">
                               <a:noFill/>
-                              <a:extLst>
-                                <a:ext uri="{909E8E84-426E-40DD-AFC4-6F175D3DCCD1}">
-                                  <a14:hiddenFill xmlns:a14="http://schemas.microsoft.com/office/drawing/2010/main">
-                                    <a:solidFill>
-                                      <a:srgbClr val="FFFFFF">
-                                        <a:alpha val="80000"/>
-                                      </a:srgbClr>
-                                    </a:solidFill>
-                                  </a14:hiddenFill>
-                                </a:ext>
-                                <a:ext uri="{91240B29-F687-4F45-9708-019B960494DF}">
-                                  <a14:hiddenLine xmlns:a14="http://schemas.microsoft.com/office/drawing/2010/main" w="12700">
-                                    <a:solidFill>
-                                      <a:srgbClr val="FFFFFF"/>
-                                    </a:solidFill>
-                                    <a:miter lim="800000"/>
-                                    <a:headEnd/>
-                                    <a:tailEnd/>
-                                  </a14:hiddenLine>
-                                </a:ext>
-                                <a:ext uri="{AF507438-7753-43E0-B8FC-AC1667EBCBE1}">
-                                  <a14:hiddenEffects xmlns:a14="http://schemas.microsoft.com/office/drawing/2010/main">
-                                    <a:effectLst>
-                                      <a:outerShdw dist="53882" dir="2700000" algn="ctr" rotWithShape="0">
-                                        <a:srgbClr val="D8D8D8"/>
-                                      </a:outerShdw>
-                                    </a:effectLst>
-                                  </a14:hiddenEffects>
-                                </a:ext>
-                              </a:extLst>
-                            </wps:spPr>
-                            <wps:txbx>
-                              <w:txbxContent>
-                                <w:sdt>
-                                  <w:sdtPr>
-                                    <w:rPr>
-                                      <w:color w:val="FFFFFF" w:themeColor="background1"/>
-                                      <w:sz w:val="96"/>
-                                      <w:szCs w:val="96"/>
-                                    </w:rPr>
-                                    <w:alias w:val="Jaar"/>
-                                    <w:id w:val="1012341074"/>
-                                    <w:showingPlcHdr/>
-                                    <w:dataBinding w:prefixMappings="xmlns:ns0='http://schemas.microsoft.com/office/2006/coverPageProps'" w:xpath="/ns0:CoverPageProperties[1]/ns0:PublishDate[1]" w:storeItemID="{55AF091B-3C7A-41E3-B477-F2FDAA23CFDA}"/>
-                                    <w:date>
-                                      <w:dateFormat w:val="yyyy"/>
-                                      <w:lid w:val="nl-NL"/>
-                                      <w:storeMappedDataAs w:val="dateTime"/>
-                                      <w:calendar w:val="gregorian"/>
-                                    </w:date>
-                                  </w:sdtPr>
-                                  <w:sdtContent>
+                            </a:ln>
+                            <a:effectLst/>
+                          </wps:spPr>
+                          <wps:style>
+                            <a:lnRef idx="0">
+                              <a:schemeClr val="accent1"/>
+                            </a:lnRef>
+                            <a:fillRef idx="0">
+                              <a:schemeClr val="accent1"/>
+                            </a:fillRef>
+                            <a:effectRef idx="0">
+                              <a:schemeClr val="accent1"/>
+                            </a:effectRef>
+                            <a:fontRef idx="minor">
+                              <a:schemeClr val="dk1"/>
+                            </a:fontRef>
+                          </wps:style>
+                          <wps:txbx>
+                            <w:txbxContent>
+                              <w:tbl>
+                                <w:tblPr>
+                                  <w:tblW w:w="5000" w:type="pct"/>
+                                  <w:jc w:val="center"/>
+                                  <w:tblBorders>
+                                    <w:insideV w:val="single" w:sz="12" w:space="0" w:color="9F2936" w:themeColor="accent2"/>
+                                  </w:tblBorders>
+                                  <w:tblCellMar>
+                                    <w:top w:w="1296" w:type="dxa"/>
+                                    <w:left w:w="360" w:type="dxa"/>
+                                    <w:bottom w:w="1296" w:type="dxa"/>
+                                    <w:right w:w="360" w:type="dxa"/>
+                                  </w:tblCellMar>
+                                  <w:tblLook w:val="04A0" w:firstRow="1" w:lastRow="0" w:firstColumn="1" w:lastColumn="0" w:noHBand="0" w:noVBand="1"/>
+                                </w:tblPr>
+                                <w:tblGrid>
+                                  <w:gridCol w:w="4953"/>
+                                  <w:gridCol w:w="2157"/>
+                                </w:tblGrid>
+                                <w:tr>
+                                  <w:trPr>
+                                    <w:jc w:val="center"/>
+                                  </w:trPr>
+                                  <w:tc>
+                                    <w:tcPr>
+                                      <w:tcW w:w="2568" w:type="pct"/>
+                                      <w:vAlign w:val="center"/>
+                                    </w:tcPr>
+                                    <w:p>
+                                      <w:pPr>
+                                        <w:jc w:val="right"/>
+                                      </w:pPr>
+                                      <w:r>
+                                        <w:rPr>
+                                          <w:noProof/>
+                                        </w:rPr>
+                                        <w:drawing>
+                                          <wp:inline distT="0" distB="0" distL="0" distR="0" wp14:anchorId="30396CAA" wp14:editId="260A81BD">
+                                            <wp:extent cx="2688365" cy="3300267"/>
+                                            <wp:effectExtent l="0" t="0" r="0" b="0"/>
+                                            <wp:docPr id="4" name="Afbeelding 4"/>
+                                            <wp:cNvGraphicFramePr>
+                                              <a:graphicFrameLocks xmlns:a="http://schemas.openxmlformats.org/drawingml/2006/main" noChangeAspect="1"/>
+                                            </wp:cNvGraphicFramePr>
+                                            <a:graphic xmlns:a="http://schemas.openxmlformats.org/drawingml/2006/main">
+                                              <a:graphicData uri="http://schemas.openxmlformats.org/drawingml/2006/picture">
+                                                <pic:pic xmlns:pic="http://schemas.openxmlformats.org/drawingml/2006/picture">
+                                                  <pic:nvPicPr>
+                                                    <pic:cNvPr id="0" name="Picture 1"/>
+                                                    <pic:cNvPicPr>
+                                                      <a:picLocks noChangeAspect="1" noChangeArrowheads="1"/>
+                                                    </pic:cNvPicPr>
+                                                  </pic:nvPicPr>
+                                                  <pic:blipFill rotWithShape="1">
+                                                    <a:blip r:embed="rId6">
+                                                      <a:extLst>
+                                                        <a:ext uri="{BEBA8EAE-BF5A-486C-A8C5-ECC9F3942E4B}">
+                                                          <a14:imgProps xmlns:a14="http://schemas.microsoft.com/office/drawing/2010/main">
+                                                            <a14:imgLayer r:embed="rId7">
+                                                              <a14:imgEffect>
+                                                                <a14:backgroundRemoval t="10000" b="90000" l="10000" r="90000"/>
+                                                              </a14:imgEffect>
+                                                            </a14:imgLayer>
+                                                          </a14:imgProps>
+                                                        </a:ext>
+                                                        <a:ext uri="{28A0092B-C50C-407E-A947-70E740481C1C}">
+                                                          <a14:useLocalDpi xmlns:a14="http://schemas.microsoft.com/office/drawing/2010/main" val="0"/>
+                                                        </a:ext>
+                                                      </a:extLst>
+                                                    </a:blip>
+                                                    <a:srcRect l="17586" t="10623" r="17950" b="10240"/>
+                                                    <a:stretch/>
+                                                  </pic:blipFill>
+                                                  <pic:spPr bwMode="auto">
+                                                    <a:xfrm>
+                                                      <a:off x="0" y="0"/>
+                                                      <a:ext cx="2751295" cy="3377520"/>
+                                                    </a:xfrm>
+                                                    <a:prstGeom prst="rect">
+                                                      <a:avLst/>
+                                                    </a:prstGeom>
+                                                    <a:noFill/>
+                                                    <a:ln>
+                                                      <a:noFill/>
+                                                    </a:ln>
+                                                    <a:extLst>
+                                                      <a:ext uri="{53640926-AAD7-44D8-BBD7-CCE9431645EC}">
+                                                        <a14:shadowObscured xmlns:a14="http://schemas.microsoft.com/office/drawing/2010/main"/>
+                                                      </a:ext>
+                                                    </a:extLst>
+                                                  </pic:spPr>
+                                                </pic:pic>
+                                              </a:graphicData>
+                                            </a:graphic>
+                                          </wp:inline>
+                                        </w:drawing>
+                                      </w:r>
+                                    </w:p>
+                                    <w:sdt>
+                                      <w:sdtPr>
+                                        <w:rPr>
+                                          <w:caps/>
+                                          <w:color w:val="191919" w:themeColor="text1" w:themeTint="E6"/>
+                                          <w:sz w:val="72"/>
+                                          <w:szCs w:val="72"/>
+                                        </w:rPr>
+                                        <w:alias w:val="Titel"/>
+                                        <w:tag w:val=""/>
+                                        <w:id w:val="-438379639"/>
+                                        <w:dataBinding w:prefixMappings="xmlns:ns0='http://purl.org/dc/elements/1.1/' xmlns:ns1='http://schemas.openxmlformats.org/package/2006/metadata/core-properties' " w:xpath="/ns1:coreProperties[1]/ns0:title[1]" w:storeItemID="{6C3C8BC8-F283-45AE-878A-BAB7291924A1}"/>
+                                        <w:text/>
+                                      </w:sdtPr>
+                                      <w:sdtContent>
+                                        <w:p>
+                                          <w:pPr>
+                                            <w:pStyle w:val="Geenafstand"/>
+                                            <w:spacing w:line="312" w:lineRule="auto"/>
+                                            <w:jc w:val="right"/>
+                                            <w:rPr>
+                                              <w:caps/>
+                                              <w:color w:val="191919" w:themeColor="text1" w:themeTint="E6"/>
+                                              <w:sz w:val="72"/>
+                                              <w:szCs w:val="72"/>
+                                            </w:rPr>
+                                          </w:pPr>
+                                          <w:r>
+                                            <w:rPr>
+                                              <w:caps/>
+                                              <w:color w:val="191919" w:themeColor="text1" w:themeTint="E6"/>
+                                              <w:sz w:val="72"/>
+                                              <w:szCs w:val="72"/>
+                                            </w:rPr>
+                                            <w:t>Research paper</w:t>
+                                          </w:r>
+                                        </w:p>
+                                      </w:sdtContent>
+                                    </w:sdt>
+                                    <w:sdt>
+                                      <w:sdtPr>
+                                        <w:rPr>
+                                          <w:color w:val="000000" w:themeColor="text1"/>
+                                          <w:sz w:val="24"/>
+                                          <w:szCs w:val="24"/>
+                                        </w:rPr>
+                                        <w:alias w:val="Ondertitel"/>
+                                        <w:tag w:val=""/>
+                                        <w:id w:val="1354072561"/>
+                                        <w:showingPlcHdr/>
+                                        <w:dataBinding w:prefixMappings="xmlns:ns0='http://purl.org/dc/elements/1.1/' xmlns:ns1='http://schemas.openxmlformats.org/package/2006/metadata/core-properties' " w:xpath="/ns1:coreProperties[1]/ns0:subject[1]" w:storeItemID="{6C3C8BC8-F283-45AE-878A-BAB7291924A1}"/>
+                                        <w:text/>
+                                      </w:sdtPr>
+                                      <w:sdtContent>
+                                        <w:p>
+                                          <w:pPr>
+                                            <w:jc w:val="right"/>
+                                            <w:rPr>
+                                              <w:sz w:val="24"/>
+                                              <w:szCs w:val="24"/>
+                                            </w:rPr>
+                                          </w:pPr>
+                                          <w:r>
+                                            <w:rPr>
+                                              <w:color w:val="000000" w:themeColor="text1"/>
+                                              <w:sz w:val="24"/>
+                                              <w:szCs w:val="24"/>
+                                            </w:rPr>
+                                            <w:t xml:space="preserve">     </w:t>
+                                          </w:r>
+                                        </w:p>
+                                      </w:sdtContent>
+                                    </w:sdt>
+                                  </w:tc>
+                                  <w:tc>
+                                    <w:tcPr>
+                                      <w:tcW w:w="2432" w:type="pct"/>
+                                      <w:vAlign w:val="center"/>
+                                    </w:tcPr>
                                     <w:p>
                                       <w:pPr>
                                         <w:pStyle w:val="Geenafstand"/>
                                         <w:rPr>
-                                          <w:color w:val="FFFFFF" w:themeColor="background1"/>
-                                          <w:sz w:val="96"/>
-                                          <w:szCs w:val="96"/>
+                                          <w:caps/>
+                                          <w:color w:val="9F2936" w:themeColor="accent2"/>
+                                          <w:sz w:val="26"/>
+                                          <w:szCs w:val="26"/>
                                         </w:rPr>
                                       </w:pPr>
                                       <w:r>
                                         <w:rPr>
-                                          <w:color w:val="FFFFFF" w:themeColor="background1"/>
-                                          <w:sz w:val="96"/>
-                                          <w:szCs w:val="96"/>
+                                          <w:caps/>
+                                          <w:color w:val="9F2936" w:themeColor="accent2"/>
+                                          <w:sz w:val="26"/>
+                                          <w:szCs w:val="26"/>
                                         </w:rPr>
-                                        <w:t xml:space="preserve">     </w:t>
+                                        <w:t>Abstract</w:t>
                                       </w:r>
                                     </w:p>
-                                  </w:sdtContent>
-                                </w:sdt>
-                              </w:txbxContent>
-                            </wps:txbx>
-                            <wps:bodyPr rot="0" vert="horz" wrap="square" lIns="365760" tIns="182880" rIns="182880" bIns="182880" anchor="b" anchorCtr="0" upright="1">
-                              <a:noAutofit/>
-                            </wps:bodyPr>
-                          </wps:wsp>
-                          <wps:wsp>
-                            <wps:cNvPr id="462" name="Rechthoek 9"/>
-                            <wps:cNvSpPr>
-                              <a:spLocks noChangeArrowheads="1"/>
-                            </wps:cNvSpPr>
-                            <wps:spPr bwMode="auto">
-                              <a:xfrm>
-                                <a:off x="0" y="6761018"/>
-                                <a:ext cx="3089515" cy="2833370"/>
-                              </a:xfrm>
-                              <a:prstGeom prst="rect">
-                                <a:avLst/>
-                              </a:prstGeom>
-                              <a:noFill/>
-                              <a:extLst>
-                                <a:ext uri="{909E8E84-426E-40DD-AFC4-6F175D3DCCD1}">
-                                  <a14:hiddenFill xmlns:a14="http://schemas.microsoft.com/office/drawing/2010/main">
-                                    <a:solidFill>
-                                      <a:srgbClr val="FFFFFF">
-                                        <a:alpha val="80000"/>
-                                      </a:srgbClr>
-                                    </a:solidFill>
-                                  </a14:hiddenFill>
-                                </a:ext>
-                                <a:ext uri="{91240B29-F687-4F45-9708-019B960494DF}">
-                                  <a14:hiddenLine xmlns:a14="http://schemas.microsoft.com/office/drawing/2010/main" w="12700">
-                                    <a:solidFill>
-                                      <a:srgbClr val="FFFFFF"/>
-                                    </a:solidFill>
-                                    <a:miter lim="800000"/>
-                                    <a:headEnd/>
-                                    <a:tailEnd/>
-                                  </a14:hiddenLine>
-                                </a:ext>
-                                <a:ext uri="{AF507438-7753-43E0-B8FC-AC1667EBCBE1}">
-                                  <a14:hiddenEffects xmlns:a14="http://schemas.microsoft.com/office/drawing/2010/main">
-                                    <a:effectLst>
-                                      <a:outerShdw dist="53882" dir="2700000" algn="ctr" rotWithShape="0">
-                                        <a:srgbClr val="D8D8D8"/>
-                                      </a:outerShdw>
-                                    </a:effectLst>
-                                  </a14:hiddenEffects>
-                                </a:ext>
-                              </a:extLst>
-                            </wps:spPr>
-                            <wps:txbx>
-                              <w:txbxContent>
-                                <w:sdt>
-                                  <w:sdtPr>
-                                    <w:rPr>
-                                      <w:color w:val="FFFFFF" w:themeColor="background1"/>
-                                    </w:rPr>
-                                    <w:alias w:val="Auteur"/>
-                                    <w:id w:val="1380359617"/>
-                                    <w:dataBinding w:prefixMappings="xmlns:ns0='http://schemas.openxmlformats.org/package/2006/metadata/core-properties' xmlns:ns1='http://purl.org/dc/elements/1.1/'" w:xpath="/ns0:coreProperties[1]/ns1:creator[1]" w:storeItemID="{6C3C8BC8-F283-45AE-878A-BAB7291924A1}"/>
-                                    <w:text/>
-                                  </w:sdtPr>
-                                  <w:sdtContent>
+                                    <w:sdt>
+                                      <w:sdtPr>
+                                        <w:rPr>
+                                          <w:color w:val="000000" w:themeColor="text1"/>
+                                        </w:rPr>
+                                        <w:alias w:val="Samenvatting"/>
+                                        <w:tag w:val=""/>
+                                        <w:id w:val="-2036181933"/>
+                                        <w:dataBinding w:prefixMappings="xmlns:ns0='http://schemas.microsoft.com/office/2006/coverPageProps' " w:xpath="/ns0:CoverPageProperties[1]/ns0:Abstract[1]" w:storeItemID="{55AF091B-3C7A-41E3-B477-F2FDAA23CFDA}"/>
+                                        <w:text/>
+                                      </w:sdtPr>
+                                      <w:sdtContent>
+                                        <w:p>
+                                          <w:pPr>
+                                            <w:rPr>
+                                              <w:color w:val="000000" w:themeColor="text1"/>
+                                            </w:rPr>
+                                          </w:pPr>
+                                          <w:r>
+                                            <w:rPr>
+                                              <w:color w:val="000000" w:themeColor="text1"/>
+                                            </w:rPr>
+                                            <w:t>HOE IMPLEMENTEER IK WEBSOCKETS IN MIJN PROJECT?</w:t>
+                                          </w:r>
+                                        </w:p>
+                                      </w:sdtContent>
+                                    </w:sdt>
+                                    <w:sdt>
+                                      <w:sdtPr>
+                                        <w:rPr>
+                                          <w:color w:val="9F2936" w:themeColor="accent2"/>
+                                          <w:sz w:val="26"/>
+                                          <w:szCs w:val="26"/>
+                                        </w:rPr>
+                                        <w:alias w:val="Auteur"/>
+                                        <w:tag w:val=""/>
+                                        <w:id w:val="-279026076"/>
+                                        <w:dataBinding w:prefixMappings="xmlns:ns0='http://purl.org/dc/elements/1.1/' xmlns:ns1='http://schemas.openxmlformats.org/package/2006/metadata/core-properties' " w:xpath="/ns1:coreProperties[1]/ns0:creator[1]" w:storeItemID="{6C3C8BC8-F283-45AE-878A-BAB7291924A1}"/>
+                                        <w:text/>
+                                      </w:sdtPr>
+                                      <w:sdtContent>
+                                        <w:p>
+                                          <w:pPr>
+                                            <w:pStyle w:val="Geenafstand"/>
+                                            <w:rPr>
+                                              <w:color w:val="9F2936" w:themeColor="accent2"/>
+                                              <w:sz w:val="26"/>
+                                              <w:szCs w:val="26"/>
+                                            </w:rPr>
+                                          </w:pPr>
+                                          <w:r>
+                                            <w:rPr>
+                                              <w:color w:val="9F2936" w:themeColor="accent2"/>
+                                              <w:sz w:val="26"/>
+                                              <w:szCs w:val="26"/>
+                                            </w:rPr>
+                                            <w:t>Maarten Jakobs</w:t>
+                                          </w:r>
+                                        </w:p>
+                                      </w:sdtContent>
+                                    </w:sdt>
                                     <w:p>
                                       <w:pPr>
                                         <w:pStyle w:val="Geenafstand"/>
-                                        <w:spacing w:line="360" w:lineRule="auto"/>
-                                        <w:rPr>
-                                          <w:color w:val="FFFFFF" w:themeColor="background1"/>
-                                        </w:rPr>
+                                        <w:ind w:left="708" w:hanging="708"/>
                                       </w:pPr>
-                                      <w:r>
-                                        <w:rPr>
-                                          <w:color w:val="FFFFFF" w:themeColor="background1"/>
-                                        </w:rPr>
-                                        <w:t>Maarten Jakobs</w:t>
-                                      </w:r>
+                                      <w:sdt>
+                                        <w:sdtPr>
+                                          <w:rPr>
+                                            <w:color w:val="323232" w:themeColor="text2"/>
+                                          </w:rPr>
+                                          <w:alias w:val="Cursus"/>
+                                          <w:tag w:val="Cursus"/>
+                                          <w:id w:val="-710501431"/>
+                                          <w:dataBinding w:prefixMappings="xmlns:ns0='http://purl.org/dc/elements/1.1/' xmlns:ns1='http://schemas.openxmlformats.org/package/2006/metadata/core-properties' " w:xpath="/ns1:coreProperties[1]/ns1:category[1]" w:storeItemID="{6C3C8BC8-F283-45AE-878A-BAB7291924A1}"/>
+                                          <w:text/>
+                                        </w:sdtPr>
+                                        <w:sdtContent>
+                                          <w:r>
+                                            <w:rPr>
+                                              <w:color w:val="323232" w:themeColor="text2"/>
+                                            </w:rPr>
+                                            <w:t>HBO-ICT</w:t>
+                                          </w:r>
+                                        </w:sdtContent>
+                                      </w:sdt>
                                     </w:p>
-                                  </w:sdtContent>
-                                </w:sdt>
-                                <w:sdt>
-                                  <w:sdtPr>
-                                    <w:rPr>
-                                      <w:color w:val="FFFFFF" w:themeColor="background1"/>
-                                    </w:rPr>
-                                    <w:alias w:val="Bedrijf"/>
-                                    <w:id w:val="1760174317"/>
-                                    <w:showingPlcHdr/>
-                                    <w:dataBinding w:prefixMappings="xmlns:ns0='http://schemas.openxmlformats.org/officeDocument/2006/extended-properties'" w:xpath="/ns0:Properties[1]/ns0:Company[1]" w:storeItemID="{6668398D-A668-4E3E-A5EB-62B293D839F1}"/>
-                                    <w:text/>
-                                  </w:sdtPr>
-                                  <w:sdtContent>
-                                    <w:p>
-                                      <w:pPr>
-                                        <w:pStyle w:val="Geenafstand"/>
-                                        <w:spacing w:line="360" w:lineRule="auto"/>
-                                        <w:rPr>
-                                          <w:color w:val="FFFFFF" w:themeColor="background1"/>
-                                        </w:rPr>
-                                      </w:pPr>
-                                      <w:r>
-                                        <w:rPr>
-                                          <w:color w:val="FFFFFF" w:themeColor="background1"/>
-                                        </w:rPr>
-                                        <w:t xml:space="preserve">     </w:t>
-                                      </w:r>
-                                    </w:p>
-                                  </w:sdtContent>
-                                </w:sdt>
-                                <w:sdt>
-                                  <w:sdtPr>
-                                    <w:rPr>
-                                      <w:color w:val="FFFFFF" w:themeColor="background1"/>
-                                    </w:rPr>
-                                    <w:alias w:val="Datum"/>
-                                    <w:id w:val="1724480474"/>
-                                    <w:showingPlcHdr/>
-                                    <w:dataBinding w:prefixMappings="xmlns:ns0='http://schemas.microsoft.com/office/2006/coverPageProps'" w:xpath="/ns0:CoverPageProperties[1]/ns0:PublishDate[1]" w:storeItemID="{55AF091B-3C7A-41E3-B477-F2FDAA23CFDA}"/>
-                                    <w:date>
-                                      <w:dateFormat w:val="d-M-yyyy"/>
-                                      <w:lid w:val="nl-NL"/>
-                                      <w:storeMappedDataAs w:val="dateTime"/>
-                                      <w:calendar w:val="gregorian"/>
-                                    </w:date>
-                                  </w:sdtPr>
-                                  <w:sdtContent>
-                                    <w:p>
-                                      <w:pPr>
-                                        <w:pStyle w:val="Geenafstand"/>
-                                        <w:spacing w:line="360" w:lineRule="auto"/>
-                                        <w:rPr>
-                                          <w:color w:val="FFFFFF" w:themeColor="background1"/>
-                                        </w:rPr>
-                                      </w:pPr>
-                                      <w:r>
-                                        <w:rPr>
-                                          <w:color w:val="FFFFFF" w:themeColor="background1"/>
-                                        </w:rPr>
-                                        <w:t xml:space="preserve">     </w:t>
-                                      </w:r>
-                                    </w:p>
-                                  </w:sdtContent>
-                                </w:sdt>
-                              </w:txbxContent>
-                            </wps:txbx>
-                            <wps:bodyPr rot="0" vert="horz" wrap="square" lIns="365760" tIns="182880" rIns="182880" bIns="182880" anchor="b" anchorCtr="0" upright="1">
-                              <a:noAutofit/>
-                            </wps:bodyPr>
-                          </wps:wsp>
-                        </wpg:wgp>
+                                  </w:tc>
+                                </w:tr>
+                              </w:tbl>
+                              <w:p/>
+                            </w:txbxContent>
+                          </wps:txbx>
+                          <wps:bodyPr rot="0" spcFirstLastPara="0" vertOverflow="overflow" horzOverflow="overflow" vert="horz" wrap="square" lIns="0" tIns="0" rIns="0" bIns="0" numCol="1" spcCol="0" rtlCol="0" fromWordArt="0" anchor="ctr" anchorCtr="0" forceAA="0" compatLnSpc="1">
+                            <a:prstTxWarp prst="textNoShape">
+                              <a:avLst/>
+                            </a:prstTxWarp>
+                            <a:noAutofit/>
+                          </wps:bodyPr>
+                        </wps:wsp>
                       </a:graphicData>
                     </a:graphic>
                     <wp14:sizeRelH relativeFrom="page">
-                      <wp14:pctWidth>40000</wp14:pctWidth>
+                      <wp14:pctWidth>94100</wp14:pctWidth>
                     </wp14:sizeRelH>
                     <wp14:sizeRelV relativeFrom="page">
-                      <wp14:pctHeight>100000</wp14:pctHeight>
+                      <wp14:pctHeight>77300</wp14:pctHeight>
                     </wp14:sizeRelV>
                   </wp:anchor>
                 </w:drawing>
               </mc:Choice>
               <mc:Fallback>
                 <w:pict>
-                  <v:group w14:anchorId="6380B448" id="Groep 453" o:spid="_x0000_s1026" style="position:absolute;margin-left:193.95pt;margin-top:0;width:245.15pt;height:11in;z-index:251662336;mso-width-percent:400;mso-height-percent:1000;mso-position-horizontal:right;mso-position-horizontal-relative:page;mso-position-vertical:top;mso-position-vertical-relative:page;mso-width-percent:400;mso-height-percent:1000" coordsize="31136,100584" o:gfxdata="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">
-                    <v:rect id="Rechthoek 459" o:spid="_x0000_s1027" alt="Light vertical" style="position:absolute;width:1385;height:100584;visibility:visible;mso-wrap-style:square;v-text-anchor:middle" o:gfxdata="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" fillcolor="#d9c19b [1945]" stroked="f" strokecolor="white" strokeweight="1pt">
-                      <v:fill r:id="rId5" o:title="" opacity="52428f" color2="white [3212]" o:opacity2="52428f" type="pattern"/>
-                      <v:shadow color="#d8d8d8" offset="3pt,3pt"/>
-                    </v:rect>
-                    <v:rect id="Rechthoek 460" o:spid="_x0000_s1028" style="position:absolute;left:1246;width:29718;height:100584;visibility:visible;mso-wrap-style:square;v-text-anchor:top" o:gfxdata="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" fillcolor="#d9c19b [1945]" stroked="f" strokecolor="#d8d8d8"/>
-                    <v:rect id="Rechthoek 461" o:spid="_x0000_s1029" style="position:absolute;left:138;width:30998;height:23774;visibility:visible;mso-wrap-style:square;v-text-anchor:bottom" o:gfxdata="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" filled="f" stroked="f" strokecolor="white" strokeweight="1pt">
-                      <v:fill opacity="52428f"/>
-                      <v:shadow color="#d8d8d8" offset="3pt,3pt"/>
-                      <v:textbox inset="28.8pt,14.4pt,14.4pt,14.4pt">
-                        <w:txbxContent>
-                          <w:sdt>
-                            <w:sdtPr>
-                              <w:rPr>
-                                <w:color w:val="FFFFFF" w:themeColor="background1"/>
-                                <w:sz w:val="96"/>
-                                <w:szCs w:val="96"/>
-                              </w:rPr>
-                              <w:alias w:val="Jaar"/>
-                              <w:id w:val="1012341074"/>
-                              <w:showingPlcHdr/>
-                              <w:dataBinding w:prefixMappings="xmlns:ns0='http://schemas.microsoft.com/office/2006/coverPageProps'" w:xpath="/ns0:CoverPageProperties[1]/ns0:PublishDate[1]" w:storeItemID="{55AF091B-3C7A-41E3-B477-F2FDAA23CFDA}"/>
-                              <w:date>
-                                <w:dateFormat w:val="yyyy"/>
-                                <w:lid w:val="nl-NL"/>
-                                <w:storeMappedDataAs w:val="dateTime"/>
-                                <w:calendar w:val="gregorian"/>
-                              </w:date>
-                            </w:sdtPr>
-                            <w:sdtContent>
+                  <v:shapetype w14:anchorId="6F903007" id="_x0000_t202" coordsize="21600,21600" o:spt="202" path="m,l,21600r21600,l21600,xe">
+                    <v:stroke joinstyle="miter"/>
+                    <v:path gradientshapeok="t" o:connecttype="rect"/>
+                  </v:shapetype>
+                  <v:shape id="Tekstvak 138" o:spid="_x0000_s1026" type="#_x0000_t202" style="position:absolute;margin-left:0;margin-top:0;width:134.85pt;height:302.4pt;z-index:251668480;visibility:visible;mso-wrap-style:square;mso-width-percent:941;mso-height-percent:773;mso-wrap-distance-left:9pt;mso-wrap-distance-top:0;mso-wrap-distance-right:9pt;mso-wrap-distance-bottom:0;mso-position-horizontal:center;mso-position-horizontal-relative:page;mso-position-vertical:center;mso-position-vertical-relative:page;mso-width-percent:941;mso-height-percent:773;mso-width-relative:page;mso-height-relative:page;v-text-anchor:middle" o:gfxdata="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" fillcolor="white [3201]" stroked="f" strokeweight=".5pt">
+                    <v:textbox inset="0,0,0,0">
+                      <w:txbxContent>
+                        <w:tbl>
+                          <w:tblPr>
+                            <w:tblW w:w="5000" w:type="pct"/>
+                            <w:jc w:val="center"/>
+                            <w:tblBorders>
+                              <w:insideV w:val="single" w:sz="12" w:space="0" w:color="9F2936" w:themeColor="accent2"/>
+                            </w:tblBorders>
+                            <w:tblCellMar>
+                              <w:top w:w="1296" w:type="dxa"/>
+                              <w:left w:w="360" w:type="dxa"/>
+                              <w:bottom w:w="1296" w:type="dxa"/>
+                              <w:right w:w="360" w:type="dxa"/>
+                            </w:tblCellMar>
+                            <w:tblLook w:val="04A0" w:firstRow="1" w:lastRow="0" w:firstColumn="1" w:lastColumn="0" w:noHBand="0" w:noVBand="1"/>
+                          </w:tblPr>
+                          <w:tblGrid>
+                            <w:gridCol w:w="4953"/>
+                            <w:gridCol w:w="2157"/>
+                          </w:tblGrid>
+                          <w:tr>
+                            <w:trPr>
+                              <w:jc w:val="center"/>
+                            </w:trPr>
+                            <w:tc>
+                              <w:tcPr>
+                                <w:tcW w:w="2568" w:type="pct"/>
+                                <w:vAlign w:val="center"/>
+                              </w:tcPr>
                               <w:p>
                                 <w:pPr>
-                                  <w:pStyle w:val="Geenafstand"/>
-                                  <w:rPr>
-                                    <w:color w:val="FFFFFF" w:themeColor="background1"/>
-                                    <w:sz w:val="96"/>
-                                    <w:szCs w:val="96"/>
-                                  </w:rPr>
+                                  <w:jc w:val="right"/>
                                 </w:pPr>
                                 <w:r>
                                   <w:rPr>
-                                    <w:color w:val="FFFFFF" w:themeColor="background1"/>
-                                    <w:sz w:val="96"/>
-                                    <w:szCs w:val="96"/>
+                                    <w:noProof/>
                                   </w:rPr>
-                                  <w:t xml:space="preserve">     </w:t>
+                                  <w:drawing>
+                                    <wp:inline distT="0" distB="0" distL="0" distR="0" wp14:anchorId="30396CAA" wp14:editId="260A81BD">
+                                      <wp:extent cx="2688365" cy="3300267"/>
+                                      <wp:effectExtent l="0" t="0" r="0" b="0"/>
+                                      <wp:docPr id="4" name="Afbeelding 4"/>
+                                      <wp:cNvGraphicFramePr>
+                                        <a:graphicFrameLocks xmlns:a="http://schemas.openxmlformats.org/drawingml/2006/main" noChangeAspect="1"/>
+                                      </wp:cNvGraphicFramePr>
+                                      <a:graphic xmlns:a="http://schemas.openxmlformats.org/drawingml/2006/main">
+                                        <a:graphicData uri="http://schemas.openxmlformats.org/drawingml/2006/picture">
+                                          <pic:pic xmlns:pic="http://schemas.openxmlformats.org/drawingml/2006/picture">
+                                            <pic:nvPicPr>
+                                              <pic:cNvPr id="0" name="Picture 1"/>
+                                              <pic:cNvPicPr>
+                                                <a:picLocks noChangeAspect="1" noChangeArrowheads="1"/>
+                                              </pic:cNvPicPr>
+                                            </pic:nvPicPr>
+                                            <pic:blipFill rotWithShape="1">
+                                              <a:blip r:embed="rId6">
+                                                <a:extLst>
+                                                  <a:ext uri="{BEBA8EAE-BF5A-486C-A8C5-ECC9F3942E4B}">
+                                                    <a14:imgProps xmlns:a14="http://schemas.microsoft.com/office/drawing/2010/main">
+                                                      <a14:imgLayer r:embed="rId7">
+                                                        <a14:imgEffect>
+                                                          <a14:backgroundRemoval t="10000" b="90000" l="10000" r="90000"/>
+                                                        </a14:imgEffect>
+                                                      </a14:imgLayer>
+                                                    </a14:imgProps>
+                                                  </a:ext>
+                                                  <a:ext uri="{28A0092B-C50C-407E-A947-70E740481C1C}">
+                                                    <a14:useLocalDpi xmlns:a14="http://schemas.microsoft.com/office/drawing/2010/main" val="0"/>
+                                                  </a:ext>
+                                                </a:extLst>
+                                              </a:blip>
+                                              <a:srcRect l="17586" t="10623" r="17950" b="10240"/>
+                                              <a:stretch/>
+                                            </pic:blipFill>
+                                            <pic:spPr bwMode="auto">
+                                              <a:xfrm>
+                                                <a:off x="0" y="0"/>
+                                                <a:ext cx="2751295" cy="3377520"/>
+                                              </a:xfrm>
+                                              <a:prstGeom prst="rect">
+                                                <a:avLst/>
+                                              </a:prstGeom>
+                                              <a:noFill/>
+                                              <a:ln>
+                                                <a:noFill/>
+                                              </a:ln>
+                                              <a:extLst>
+                                                <a:ext uri="{53640926-AAD7-44D8-BBD7-CCE9431645EC}">
+                                                  <a14:shadowObscured xmlns:a14="http://schemas.microsoft.com/office/drawing/2010/main"/>
+                                                </a:ext>
+                                              </a:extLst>
+                                            </pic:spPr>
+                                          </pic:pic>
+                                        </a:graphicData>
+                                      </a:graphic>
+                                    </wp:inline>
+                                  </w:drawing>
                                 </w:r>
                               </w:p>
-                            </w:sdtContent>
-                          </w:sdt>
-                        </w:txbxContent>
-                      </v:textbox>
-                    </v:rect>
-                    <v:rect id="Rechthoek 9" o:spid="_x0000_s1030" style="position:absolute;top:67610;width:30895;height:28333;visibility:visible;mso-wrap-style:square;v-text-anchor:bottom" o:gfxdata="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" filled="f" stroked="f" strokecolor="white" strokeweight="1pt">
-                      <v:fill opacity="52428f"/>
-                      <v:shadow color="#d8d8d8" offset="3pt,3pt"/>
-                      <v:textbox inset="28.8pt,14.4pt,14.4pt,14.4pt">
-                        <w:txbxContent>
-                          <w:sdt>
-                            <w:sdtPr>
-                              <w:rPr>
-                                <w:color w:val="FFFFFF" w:themeColor="background1"/>
-                              </w:rPr>
-                              <w:alias w:val="Auteur"/>
-                              <w:id w:val="1380359617"/>
-                              <w:dataBinding w:prefixMappings="xmlns:ns0='http://schemas.openxmlformats.org/package/2006/metadata/core-properties' xmlns:ns1='http://purl.org/dc/elements/1.1/'" w:xpath="/ns0:coreProperties[1]/ns1:creator[1]" w:storeItemID="{6C3C8BC8-F283-45AE-878A-BAB7291924A1}"/>
-                              <w:text/>
-                            </w:sdtPr>
-                            <w:sdtContent>
-                              <w:p>
-                                <w:pPr>
-                                  <w:pStyle w:val="Geenafstand"/>
-                                  <w:spacing w:line="360" w:lineRule="auto"/>
-                                  <w:rPr>
-                                    <w:color w:val="FFFFFF" w:themeColor="background1"/>
-                                  </w:rPr>
-                                </w:pPr>
-                                <w:r>
-                                  <w:rPr>
-                                    <w:color w:val="FFFFFF" w:themeColor="background1"/>
-                                  </w:rPr>
-                                  <w:t>Maarten Jakobs</w:t>
-                                </w:r>
-                              </w:p>
-                            </w:sdtContent>
-                          </w:sdt>
-                          <w:sdt>
-                            <w:sdtPr>
-                              <w:rPr>
-                                <w:color w:val="FFFFFF" w:themeColor="background1"/>
-                              </w:rPr>
-                              <w:alias w:val="Bedrijf"/>
-                              <w:id w:val="1760174317"/>
-                              <w:showingPlcHdr/>
-                              <w:dataBinding w:prefixMappings="xmlns:ns0='http://schemas.openxmlformats.org/officeDocument/2006/extended-properties'" w:xpath="/ns0:Properties[1]/ns0:Company[1]" w:storeItemID="{6668398D-A668-4E3E-A5EB-62B293D839F1}"/>
-                              <w:text/>
-                            </w:sdtPr>
-                            <w:sdtContent>
-                              <w:p>
-                                <w:pPr>
-                                  <w:pStyle w:val="Geenafstand"/>
-                                  <w:spacing w:line="360" w:lineRule="auto"/>
-                                  <w:rPr>
-                                    <w:color w:val="FFFFFF" w:themeColor="background1"/>
-                                  </w:rPr>
-                                </w:pPr>
-                                <w:r>
-                                  <w:rPr>
-                                    <w:color w:val="FFFFFF" w:themeColor="background1"/>
-                                  </w:rPr>
-                                  <w:t xml:space="preserve">     </w:t>
-                                </w:r>
-                              </w:p>
-                            </w:sdtContent>
-                          </w:sdt>
-                          <w:sdt>
-                            <w:sdtPr>
-                              <w:rPr>
-                                <w:color w:val="FFFFFF" w:themeColor="background1"/>
-                              </w:rPr>
-                              <w:alias w:val="Datum"/>
-                              <w:id w:val="1724480474"/>
-                              <w:showingPlcHdr/>
-                              <w:dataBinding w:prefixMappings="xmlns:ns0='http://schemas.microsoft.com/office/2006/coverPageProps'" w:xpath="/ns0:CoverPageProperties[1]/ns0:PublishDate[1]" w:storeItemID="{55AF091B-3C7A-41E3-B477-F2FDAA23CFDA}"/>
-                              <w:date>
-                                <w:dateFormat w:val="d-M-yyyy"/>
-                                <w:lid w:val="nl-NL"/>
-                                <w:storeMappedDataAs w:val="dateTime"/>
-                                <w:calendar w:val="gregorian"/>
-                              </w:date>
-                            </w:sdtPr>
-                            <w:sdtContent>
-                              <w:p>
-                                <w:pPr>
-                                  <w:pStyle w:val="Geenafstand"/>
-                                  <w:spacing w:line="360" w:lineRule="auto"/>
-                                  <w:rPr>
-                                    <w:color w:val="FFFFFF" w:themeColor="background1"/>
-                                  </w:rPr>
-                                </w:pPr>
-                                <w:r>
-                                  <w:rPr>
-                                    <w:color w:val="FFFFFF" w:themeColor="background1"/>
-                                  </w:rPr>
-                                  <w:t xml:space="preserve">     </w:t>
-                                </w:r>
-                              </w:p>
-                            </w:sdtContent>
-                          </w:sdt>
-                        </w:txbxContent>
-                      </v:textbox>
-                    </v:rect>
-                    <w10:wrap anchorx="page" anchory="page"/>
-                  </v:group>
-                </w:pict>
-              </mc:Fallback>
-            </mc:AlternateContent>
-          </w:r>
-          <w:r>
-            <w:rPr>
-              <w:noProof/>
-            </w:rPr>
-            <mc:AlternateContent>
-              <mc:Choice Requires="wps">
-                <w:drawing>
-                  <wp:anchor distT="0" distB="0" distL="114300" distR="114300" simplePos="0" relativeHeight="251664384" behindDoc="0" locked="0" layoutInCell="0" allowOverlap="1" wp14:anchorId="6895E01F" wp14:editId="58C3EB63">
-                    <wp:simplePos x="0" y="0"/>
-                    <wp:positionH relativeFrom="page">
-                      <wp:align>left</wp:align>
-                    </wp:positionH>
-                    <mc:AlternateContent>
-                      <mc:Choice Requires="wp14">
-                        <wp:positionV relativeFrom="page">
-                          <wp14:pctPosVOffset>25000</wp14:pctPosVOffset>
-                        </wp:positionV>
-                      </mc:Choice>
-                      <mc:Fallback>
-                        <wp:positionV relativeFrom="page">
-                          <wp:posOffset>2672715</wp:posOffset>
-                        </wp:positionV>
-                      </mc:Fallback>
-                    </mc:AlternateContent>
-                    <wp:extent cx="6970395" cy="640080"/>
-                    <wp:effectExtent l="0" t="0" r="20955" b="20320"/>
-                    <wp:wrapNone/>
-                    <wp:docPr id="463" name="Rechthoek 16"/>
-                    <wp:cNvGraphicFramePr>
-                      <a:graphicFrameLocks xmlns:a="http://schemas.openxmlformats.org/drawingml/2006/main"/>
-                    </wp:cNvGraphicFramePr>
-                    <a:graphic xmlns:a="http://schemas.openxmlformats.org/drawingml/2006/main">
-                      <a:graphicData uri="http://schemas.microsoft.com/office/word/2010/wordprocessingShape">
-                        <wps:wsp>
-                          <wps:cNvSpPr>
-                            <a:spLocks noChangeArrowheads="1"/>
-                          </wps:cNvSpPr>
-                          <wps:spPr bwMode="auto">
-                            <a:xfrm>
-                              <a:off x="0" y="0"/>
-                              <a:ext cx="6970395" cy="640080"/>
-                            </a:xfrm>
-                            <a:prstGeom prst="rect">
-                              <a:avLst/>
-                            </a:prstGeom>
-                            <a:solidFill>
-                              <a:schemeClr val="tx1"/>
-                            </a:solidFill>
-                            <a:ln w="19050">
-                              <a:solidFill>
-                                <a:schemeClr val="tx1"/>
-                              </a:solidFill>
-                              <a:miter lim="800000"/>
-                              <a:headEnd/>
-                              <a:tailEnd/>
-                            </a:ln>
-                          </wps:spPr>
-                          <wps:txbx>
-                            <w:txbxContent>
                               <w:sdt>
                                 <w:sdtPr>
                                   <w:rPr>
-                                    <w:color w:val="FFFFFF" w:themeColor="background1"/>
+                                    <w:caps/>
+                                    <w:color w:val="191919" w:themeColor="text1" w:themeTint="E6"/>
                                     <w:sz w:val="72"/>
                                     <w:szCs w:val="72"/>
                                   </w:rPr>
                                   <w:alias w:val="Titel"/>
-                                  <w:id w:val="-1704864950"/>
-                                  <w:dataBinding w:prefixMappings="xmlns:ns0='http://schemas.openxmlformats.org/package/2006/metadata/core-properties' xmlns:ns1='http://purl.org/dc/elements/1.1/'" w:xpath="/ns0:coreProperties[1]/ns1:title[1]" w:storeItemID="{6C3C8BC8-F283-45AE-878A-BAB7291924A1}"/>
+                                  <w:tag w:val=""/>
+                                  <w:id w:val="-438379639"/>
+                                  <w:dataBinding w:prefixMappings="xmlns:ns0='http://purl.org/dc/elements/1.1/' xmlns:ns1='http://schemas.openxmlformats.org/package/2006/metadata/core-properties' " w:xpath="/ns1:coreProperties[1]/ns0:title[1]" w:storeItemID="{6C3C8BC8-F283-45AE-878A-BAB7291924A1}"/>
                                   <w:text/>
                                 </w:sdtPr>
                                 <w:sdtContent>
                                   <w:p>
                                     <w:pPr>
                                       <w:pStyle w:val="Geenafstand"/>
+                                      <w:spacing w:line="312" w:lineRule="auto"/>
                                       <w:jc w:val="right"/>
                                       <w:rPr>
-                                        <w:color w:val="FFFFFF" w:themeColor="background1"/>
+                                        <w:caps/>
+                                        <w:color w:val="191919" w:themeColor="text1" w:themeTint="E6"/>
                                         <w:sz w:val="72"/>
                                         <w:szCs w:val="72"/>
                                       </w:rPr>
                                     </w:pPr>
                                     <w:r>
                                       <w:rPr>
-                                        <w:color w:val="FFFFFF" w:themeColor="background1"/>
+                                        <w:caps/>
+                                        <w:color w:val="191919" w:themeColor="text1" w:themeTint="E6"/>
                                         <w:sz w:val="72"/>
                                         <w:szCs w:val="72"/>
                                       </w:rPr>
-                                      <w:t xml:space="preserve">Hoe implanteer ik </w:t>
-                                    </w:r>
-                                    <w:proofErr w:type="spellStart"/>
-                                    <w:r>
-                                      <w:rPr>
-                                        <w:color w:val="FFFFFF" w:themeColor="background1"/>
-                                        <w:sz w:val="72"/>
-                                        <w:szCs w:val="72"/>
-                                      </w:rPr>
-                                      <w:t>websockets</w:t>
-                                    </w:r>
-                                    <w:proofErr w:type="spellEnd"/>
-                                    <w:r>
-                                      <w:rPr>
-                                        <w:color w:val="FFFFFF" w:themeColor="background1"/>
-                                        <w:sz w:val="72"/>
-                                        <w:szCs w:val="72"/>
-                                      </w:rPr>
-                                      <w:t xml:space="preserve"> in mijn project?</w:t>
+                                      <w:t>Research paper</w:t>
                                     </w:r>
                                   </w:p>
                                 </w:sdtContent>
                               </w:sdt>
-                            </w:txbxContent>
-                          </wps:txbx>
-                          <wps:bodyPr rot="0" vert="horz" wrap="square" lIns="182880" tIns="45720" rIns="182880" bIns="45720" anchor="ctr" anchorCtr="0" upright="1">
-                            <a:spAutoFit/>
-                          </wps:bodyPr>
-                        </wps:wsp>
-                      </a:graphicData>
-                    </a:graphic>
-                    <wp14:sizeRelH relativeFrom="page">
-                      <wp14:pctWidth>90000</wp14:pctWidth>
-                    </wp14:sizeRelH>
-                    <wp14:sizeRelV relativeFrom="page">
-                      <wp14:pctHeight>7300</wp14:pctHeight>
-                    </wp14:sizeRelV>
-                  </wp:anchor>
-                </w:drawing>
-              </mc:Choice>
-              <mc:Fallback>
-                <w:pict>
-                  <v:rect w14:anchorId="6895E01F" id="Rechthoek 16" o:spid="_x0000_s1031" style="position:absolute;margin-left:0;margin-top:0;width:548.85pt;height:50.4pt;z-index:251664384;visibility:visible;mso-wrap-style:square;mso-width-percent:900;mso-height-percent:73;mso-top-percent:250;mso-wrap-distance-left:9pt;mso-wrap-distance-top:0;mso-wrap-distance-right:9pt;mso-wrap-distance-bottom:0;mso-position-horizontal:left;mso-position-horizontal-relative:page;mso-position-vertical-relative:page;mso-width-percent:900;mso-height-percent:73;mso-top-percent:250;mso-width-relative:page;mso-height-relative:page;v-text-anchor:middle" o:gfxdata="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" o:allowincell="f" fillcolor="black [3213]" strokecolor="black [3213]" strokeweight="1.5pt">
-                    <v:textbox style="mso-fit-shape-to-text:t" inset="14.4pt,,14.4pt">
-                      <w:txbxContent>
-                        <w:sdt>
-                          <w:sdtPr>
-                            <w:rPr>
-                              <w:color w:val="FFFFFF" w:themeColor="background1"/>
-                              <w:sz w:val="72"/>
-                              <w:szCs w:val="72"/>
-                            </w:rPr>
-                            <w:alias w:val="Titel"/>
-                            <w:id w:val="-1704864950"/>
-                            <w:dataBinding w:prefixMappings="xmlns:ns0='http://schemas.openxmlformats.org/package/2006/metadata/core-properties' xmlns:ns1='http://purl.org/dc/elements/1.1/'" w:xpath="/ns0:coreProperties[1]/ns1:title[1]" w:storeItemID="{6C3C8BC8-F283-45AE-878A-BAB7291924A1}"/>
-                            <w:text/>
-                          </w:sdtPr>
-                          <w:sdtContent>
-                            <w:p>
-                              <w:pPr>
-                                <w:pStyle w:val="Geenafstand"/>
-                                <w:jc w:val="right"/>
-                                <w:rPr>
-                                  <w:color w:val="FFFFFF" w:themeColor="background1"/>
-                                  <w:sz w:val="72"/>
-                                  <w:szCs w:val="72"/>
-                                </w:rPr>
-                              </w:pPr>
-                              <w:r>
-                                <w:rPr>
-                                  <w:color w:val="FFFFFF" w:themeColor="background1"/>
-                                  <w:sz w:val="72"/>
-                                  <w:szCs w:val="72"/>
-                                </w:rPr>
-                                <w:t xml:space="preserve">Hoe implanteer ik </w:t>
-                              </w:r>
-                              <w:proofErr w:type="spellStart"/>
-                              <w:r>
-                                <w:rPr>
-                                  <w:color w:val="FFFFFF" w:themeColor="background1"/>
-                                  <w:sz w:val="72"/>
-                                  <w:szCs w:val="72"/>
-                                </w:rPr>
-                                <w:t>websockets</w:t>
-                              </w:r>
-                              <w:proofErr w:type="spellEnd"/>
-                              <w:r>
-                                <w:rPr>
-                                  <w:color w:val="FFFFFF" w:themeColor="background1"/>
-                                  <w:sz w:val="72"/>
-                                  <w:szCs w:val="72"/>
-                                </w:rPr>
-                                <w:t xml:space="preserve"> in mijn project?</w:t>
-                              </w:r>
-                            </w:p>
-                          </w:sdtContent>
-                        </w:sdt>
+                              <w:sdt>
+                                <w:sdtPr>
+                                  <w:rPr>
+                                    <w:color w:val="000000" w:themeColor="text1"/>
+                                    <w:sz w:val="24"/>
+                                    <w:szCs w:val="24"/>
+                                  </w:rPr>
+                                  <w:alias w:val="Ondertitel"/>
+                                  <w:tag w:val=""/>
+                                  <w:id w:val="1354072561"/>
+                                  <w:showingPlcHdr/>
+                                  <w:dataBinding w:prefixMappings="xmlns:ns0='http://purl.org/dc/elements/1.1/' xmlns:ns1='http://schemas.openxmlformats.org/package/2006/metadata/core-properties' " w:xpath="/ns1:coreProperties[1]/ns0:subject[1]" w:storeItemID="{6C3C8BC8-F283-45AE-878A-BAB7291924A1}"/>
+                                  <w:text/>
+                                </w:sdtPr>
+                                <w:sdtContent>
+                                  <w:p>
+                                    <w:pPr>
+                                      <w:jc w:val="right"/>
+                                      <w:rPr>
+                                        <w:sz w:val="24"/>
+                                        <w:szCs w:val="24"/>
+                                      </w:rPr>
+                                    </w:pPr>
+                                    <w:r>
+                                      <w:rPr>
+                                        <w:color w:val="000000" w:themeColor="text1"/>
+                                        <w:sz w:val="24"/>
+                                        <w:szCs w:val="24"/>
+                                      </w:rPr>
+                                      <w:t xml:space="preserve">     </w:t>
+                                    </w:r>
+                                  </w:p>
+                                </w:sdtContent>
+                              </w:sdt>
+                            </w:tc>
+                            <w:tc>
+                              <w:tcPr>
+                                <w:tcW w:w="2432" w:type="pct"/>
+                                <w:vAlign w:val="center"/>
+                              </w:tcPr>
+                              <w:p>
+                                <w:pPr>
+                                  <w:pStyle w:val="Geenafstand"/>
+                                  <w:rPr>
+                                    <w:caps/>
+                                    <w:color w:val="9F2936" w:themeColor="accent2"/>
+                                    <w:sz w:val="26"/>
+                                    <w:szCs w:val="26"/>
+                                  </w:rPr>
+                                </w:pPr>
+                                <w:r>
+                                  <w:rPr>
+                                    <w:caps/>
+                                    <w:color w:val="9F2936" w:themeColor="accent2"/>
+                                    <w:sz w:val="26"/>
+                                    <w:szCs w:val="26"/>
+                                  </w:rPr>
+                                  <w:t>Abstract</w:t>
+                                </w:r>
+                              </w:p>
+                              <w:sdt>
+                                <w:sdtPr>
+                                  <w:rPr>
+                                    <w:color w:val="000000" w:themeColor="text1"/>
+                                  </w:rPr>
+                                  <w:alias w:val="Samenvatting"/>
+                                  <w:tag w:val=""/>
+                                  <w:id w:val="-2036181933"/>
+                                  <w:dataBinding w:prefixMappings="xmlns:ns0='http://schemas.microsoft.com/office/2006/coverPageProps' " w:xpath="/ns0:CoverPageProperties[1]/ns0:Abstract[1]" w:storeItemID="{55AF091B-3C7A-41E3-B477-F2FDAA23CFDA}"/>
+                                  <w:text/>
+                                </w:sdtPr>
+                                <w:sdtContent>
+                                  <w:p>
+                                    <w:pPr>
+                                      <w:rPr>
+                                        <w:color w:val="000000" w:themeColor="text1"/>
+                                      </w:rPr>
+                                    </w:pPr>
+                                    <w:r>
+                                      <w:rPr>
+                                        <w:color w:val="000000" w:themeColor="text1"/>
+                                      </w:rPr>
+                                      <w:t>HOE IMPLEMENTEER IK WEBSOCKETS IN MIJN PROJECT?</w:t>
+                                    </w:r>
+                                  </w:p>
+                                </w:sdtContent>
+                              </w:sdt>
+                              <w:sdt>
+                                <w:sdtPr>
+                                  <w:rPr>
+                                    <w:color w:val="9F2936" w:themeColor="accent2"/>
+                                    <w:sz w:val="26"/>
+                                    <w:szCs w:val="26"/>
+                                  </w:rPr>
+                                  <w:alias w:val="Auteur"/>
+                                  <w:tag w:val=""/>
+                                  <w:id w:val="-279026076"/>
+                                  <w:dataBinding w:prefixMappings="xmlns:ns0='http://purl.org/dc/elements/1.1/' xmlns:ns1='http://schemas.openxmlformats.org/package/2006/metadata/core-properties' " w:xpath="/ns1:coreProperties[1]/ns0:creator[1]" w:storeItemID="{6C3C8BC8-F283-45AE-878A-BAB7291924A1}"/>
+                                  <w:text/>
+                                </w:sdtPr>
+                                <w:sdtContent>
+                                  <w:p>
+                                    <w:pPr>
+                                      <w:pStyle w:val="Geenafstand"/>
+                                      <w:rPr>
+                                        <w:color w:val="9F2936" w:themeColor="accent2"/>
+                                        <w:sz w:val="26"/>
+                                        <w:szCs w:val="26"/>
+                                      </w:rPr>
+                                    </w:pPr>
+                                    <w:r>
+                                      <w:rPr>
+                                        <w:color w:val="9F2936" w:themeColor="accent2"/>
+                                        <w:sz w:val="26"/>
+                                        <w:szCs w:val="26"/>
+                                      </w:rPr>
+                                      <w:t>Maarten Jakobs</w:t>
+                                    </w:r>
+                                  </w:p>
+                                </w:sdtContent>
+                              </w:sdt>
+                              <w:p>
+                                <w:pPr>
+                                  <w:pStyle w:val="Geenafstand"/>
+                                  <w:ind w:left="708" w:hanging="708"/>
+                                </w:pPr>
+                                <w:sdt>
+                                  <w:sdtPr>
+                                    <w:rPr>
+                                      <w:color w:val="323232" w:themeColor="text2"/>
+                                    </w:rPr>
+                                    <w:alias w:val="Cursus"/>
+                                    <w:tag w:val="Cursus"/>
+                                    <w:id w:val="-710501431"/>
+                                    <w:dataBinding w:prefixMappings="xmlns:ns0='http://purl.org/dc/elements/1.1/' xmlns:ns1='http://schemas.openxmlformats.org/package/2006/metadata/core-properties' " w:xpath="/ns1:coreProperties[1]/ns1:category[1]" w:storeItemID="{6C3C8BC8-F283-45AE-878A-BAB7291924A1}"/>
+                                    <w:text/>
+                                  </w:sdtPr>
+                                  <w:sdtContent>
+                                    <w:r>
+                                      <w:rPr>
+                                        <w:color w:val="323232" w:themeColor="text2"/>
+                                      </w:rPr>
+                                      <w:t>HBO-ICT</w:t>
+                                    </w:r>
+                                  </w:sdtContent>
+                                </w:sdt>
+                              </w:p>
+                            </w:tc>
+                          </w:tr>
+                        </w:tbl>
+                        <w:p/>
                       </w:txbxContent>
                     </v:textbox>
                     <w10:wrap anchorx="page" anchory="page"/>
-                  </v:rect>
+                  </v:shape>
                 </w:pict>
               </mc:Fallback>
             </mc:AlternateContent>
-          </w:r>
-        </w:p>
-        <w:p>
-          <w:r>
-            <w:rPr>
-              <w:noProof/>
-            </w:rPr>
-            <w:drawing>
-              <wp:anchor distT="0" distB="0" distL="114300" distR="114300" simplePos="0" relativeHeight="251663360" behindDoc="0" locked="0" layoutInCell="0" allowOverlap="1" wp14:anchorId="6F2A24E8" wp14:editId="2921FEB1">
-                <wp:simplePos x="0" y="0"/>
-                <wp:positionH relativeFrom="page">
-                  <wp:posOffset>2914650</wp:posOffset>
-                </wp:positionH>
-                <wp:positionV relativeFrom="page">
-                  <wp:posOffset>3495675</wp:posOffset>
-                </wp:positionV>
-                <wp:extent cx="4152900" cy="4152900"/>
-                <wp:effectExtent l="0" t="0" r="0" b="0"/>
-                <wp:wrapNone/>
-                <wp:docPr id="464" name="Afbeelding 1"/>
-                <wp:cNvGraphicFramePr>
-                  <a:graphicFrameLocks xmlns:a="http://schemas.openxmlformats.org/drawingml/2006/main" noChangeAspect="1"/>
-                </wp:cNvGraphicFramePr>
-                <a:graphic xmlns:a="http://schemas.openxmlformats.org/drawingml/2006/main">
-                  <a:graphicData uri="http://schemas.openxmlformats.org/drawingml/2006/picture">
-                    <pic:pic xmlns:pic="http://schemas.openxmlformats.org/drawingml/2006/picture">
-                      <pic:nvPicPr>
-                        <pic:cNvPr id="464" name="Afbeelding 1"/>
-                        <pic:cNvPicPr/>
-                      </pic:nvPicPr>
-                      <pic:blipFill>
-                        <a:blip r:embed="rId6">
-                          <a:extLst>
-                            <a:ext uri="{28A0092B-C50C-407E-A947-70E740481C1C}">
-                              <a14:useLocalDpi xmlns:a14="http://schemas.microsoft.com/office/drawing/2010/main" val="0"/>
-                            </a:ext>
-                          </a:extLst>
-                        </a:blip>
-                        <a:stretch>
-                          <a:fillRect/>
-                        </a:stretch>
-                      </pic:blipFill>
-                      <pic:spPr>
-                        <a:xfrm>
-                          <a:off x="0" y="0"/>
-                          <a:ext cx="4152910" cy="4152910"/>
-                        </a:xfrm>
-                        <a:prstGeom prst="rect">
-                          <a:avLst/>
-                        </a:prstGeom>
-                        <a:ln w="12700">
-                          <a:noFill/>
-                        </a:ln>
-                      </pic:spPr>
-                    </pic:pic>
-                  </a:graphicData>
-                </a:graphic>
-                <wp14:sizeRelH relativeFrom="margin">
-                  <wp14:pctWidth>0</wp14:pctWidth>
-                </wp14:sizeRelH>
-                <wp14:sizeRelV relativeFrom="margin">
-                  <wp14:pctHeight>0</wp14:pctHeight>
-                </wp14:sizeRelV>
-              </wp:anchor>
-            </w:drawing>
           </w:r>
           <w:r>
             <w:br w:type="page"/>
@@ -883,7 +769,15 @@
         <w:t xml:space="preserve">rs. Het websocket protocol lijkt heel erg op die van HTTP omdat </w:t>
       </w:r>
       <w:r>
-        <w:t>de handshake van het WebSocketprotocol door HTTP-servers wordt geïnterpreteerd</w:t>
+        <w:t xml:space="preserve">de </w:t>
+      </w:r>
+      <w:proofErr w:type="spellStart"/>
+      <w:r>
+        <w:t>handshake</w:t>
+      </w:r>
+      <w:proofErr w:type="spellEnd"/>
+      <w:r>
+        <w:t xml:space="preserve"> van het WebSocketprotocol door HTTP-servers wordt geïnterpreteerd</w:t>
       </w:r>
       <w:r>
         <w:t xml:space="preserve">. Het protocol staat toe dat data op en neer gestuurd kan blijven worden. </w:t>
@@ -987,7 +881,7 @@
                     </pic:cNvPicPr>
                   </pic:nvPicPr>
                   <pic:blipFill>
-                    <a:blip r:embed="rId7">
+                    <a:blip r:embed="rId8">
                       <a:extLst>
                         <a:ext uri="{28A0092B-C50C-407E-A947-70E740481C1C}">
                           <a14:useLocalDpi xmlns:a14="http://schemas.microsoft.com/office/drawing/2010/main" val="0"/>
@@ -1058,10 +952,31 @@
         <w:t xml:space="preserve"> concept</w:t>
       </w:r>
       <w:r>
-        <w:t xml:space="preserve"> toe. Dit houd in dat zowel de server als de client naar elkaar calls kunnen maken. Voor SignalR is er ook een Angular library. </w:t>
-      </w:r>
-      <w:r>
-        <w:t>SignalR wordt zelf door Microsoft aangeraden. Over SignalR zijn er veel voorbeelden en documentatie te vinden.</w:t>
+        <w:t xml:space="preserve"> toe. Dit houd in dat zowel de server als de client naar elkaar calls kunnen maken. Voor </w:t>
+      </w:r>
+      <w:proofErr w:type="spellStart"/>
+      <w:r>
+        <w:t>SignalR</w:t>
+      </w:r>
+      <w:proofErr w:type="spellEnd"/>
+      <w:r>
+        <w:t xml:space="preserve"> is er ook een Angular library. </w:t>
+      </w:r>
+      <w:proofErr w:type="spellStart"/>
+      <w:r>
+        <w:t>SignalR</w:t>
+      </w:r>
+      <w:proofErr w:type="spellEnd"/>
+      <w:r>
+        <w:t xml:space="preserve"> wordt zelf door Microsoft aangeraden. Over </w:t>
+      </w:r>
+      <w:proofErr w:type="spellStart"/>
+      <w:r>
+        <w:t>SignalR</w:t>
+      </w:r>
+      <w:proofErr w:type="spellEnd"/>
+      <w:r>
+        <w:t xml:space="preserve"> zijn er veel voorbeelden en documentatie te vinden.</w:t>
       </w:r>
       <w:r>
         <w:t xml:space="preserve"> De service kan je zelf hosten maar ook makkelijk te hosten bij </w:t>
@@ -1109,7 +1024,7 @@
                     </pic:cNvPicPr>
                   </pic:nvPicPr>
                   <pic:blipFill rotWithShape="1">
-                    <a:blip r:embed="rId8">
+                    <a:blip r:embed="rId9">
                       <a:extLst>
                         <a:ext uri="{28A0092B-C50C-407E-A947-70E740481C1C}">
                           <a14:useLocalDpi xmlns:a14="http://schemas.microsoft.com/office/drawing/2010/main" val="0"/>
@@ -1274,7 +1189,7 @@
                     </pic:cNvPicPr>
                   </pic:nvPicPr>
                   <pic:blipFill>
-                    <a:blip r:embed="rId9" cstate="print">
+                    <a:blip r:embed="rId10" cstate="print">
                       <a:extLst>
                         <a:ext uri="{28A0092B-C50C-407E-A947-70E740481C1C}">
                           <a14:useLocalDpi xmlns:a14="http://schemas.microsoft.com/office/drawing/2010/main" val="0"/>
@@ -1417,7 +1332,7 @@
                     </pic:cNvPicPr>
                   </pic:nvPicPr>
                   <pic:blipFill>
-                    <a:blip r:embed="rId10" cstate="print">
+                    <a:blip r:embed="rId11" cstate="print">
                       <a:extLst>
                         <a:ext uri="{28A0092B-C50C-407E-A947-70E740481C1C}">
                           <a14:useLocalDpi xmlns:a14="http://schemas.microsoft.com/office/drawing/2010/main" val="0"/>
@@ -1524,7 +1439,7 @@
                     <pic:cNvPicPr/>
                   </pic:nvPicPr>
                   <pic:blipFill>
-                    <a:blip r:embed="rId11" cstate="print">
+                    <a:blip r:embed="rId12" cstate="print">
                       <a:extLst>
                         <a:ext uri="{28A0092B-C50C-407E-A947-70E740481C1C}">
                           <a14:useLocalDpi xmlns:a14="http://schemas.microsoft.com/office/drawing/2010/main" val="0"/>
@@ -1557,7 +1472,15 @@
         </w:drawing>
       </w:r>
       <w:r>
-        <w:t>Ik heb een prototype gemaakt met SignalR. In mijn prototype kunnen meerdere pagina’s met elkaar berichten sturen.</w:t>
+        <w:t xml:space="preserve">Ik heb een prototype gemaakt met </w:t>
+      </w:r>
+      <w:proofErr w:type="spellStart"/>
+      <w:r>
+        <w:t>SignalR</w:t>
+      </w:r>
+      <w:proofErr w:type="spellEnd"/>
+      <w:r>
+        <w:t>. In mijn prototype kunnen meerdere pagina’s met elkaar berichten sturen.</w:t>
       </w:r>
       <w:r>
         <w:t xml:space="preserve"> Wanneer persoon 1 een bericht ontvangt ontvangen </w:t>
@@ -1573,7 +1496,7 @@
       <w:r>
         <w:t xml:space="preserve"> Mijn prototype is te vinden op: </w:t>
       </w:r>
-      <w:hyperlink r:id="rId12" w:history="1">
+      <w:hyperlink r:id="rId13" w:history="1">
         <w:r>
           <w:rPr>
             <w:rStyle w:val="Hyperlink"/>
@@ -1585,54 +1508,6 @@
     <w:p>
       <w:r>
         <w:t>Domein model toevoegen en diagrammetjes</w:t>
-      </w:r>
-    </w:p>
-    <w:p>
-      <w:pPr>
-        <w:pStyle w:val="Kop1"/>
-      </w:pPr>
-      <w:r>
-        <w:t>Conclusie</w:t>
-      </w:r>
-    </w:p>
-    <w:p>
-      <w:r>
-        <w:t xml:space="preserve">De websocket library die ik </w:t>
-      </w:r>
-      <w:r>
-        <w:t xml:space="preserve">ga gebruiken is </w:t>
-      </w:r>
-      <w:proofErr w:type="spellStart"/>
-      <w:r>
-        <w:t>SignalR</w:t>
-      </w:r>
-      <w:proofErr w:type="spellEnd"/>
-      <w:r>
-        <w:t xml:space="preserve"> omdat het kosteloos is en veel voorbeeld code te vinden is op het internet. Daarnaast heb je bij </w:t>
-      </w:r>
-      <w:proofErr w:type="spellStart"/>
-      <w:r>
-        <w:t>SignalR</w:t>
-      </w:r>
-      <w:proofErr w:type="spellEnd"/>
-      <w:r>
-        <w:t xml:space="preserve"> de service zelf onder controle, dit heb je bij Pusher en </w:t>
-      </w:r>
-      <w:proofErr w:type="spellStart"/>
-      <w:r>
-        <w:t>PubNub</w:t>
-      </w:r>
-      <w:proofErr w:type="spellEnd"/>
-      <w:r>
-        <w:t xml:space="preserve"> niet. In mijn prototype heb ik al heel vlug en gemakkelijk </w:t>
-      </w:r>
-      <w:proofErr w:type="spellStart"/>
-      <w:r>
-        <w:t>SignalR</w:t>
-      </w:r>
-      <w:proofErr w:type="spellEnd"/>
-      <w:r>
-        <w:t xml:space="preserve"> kan toepassen in een programma. </w:t>
       </w:r>
     </w:p>
     <w:p>
@@ -1645,7 +1520,6 @@
         </w:rPr>
       </w:pPr>
       <w:r>
-        <w:lastRenderedPageBreak/>
         <w:br w:type="page"/>
       </w:r>
     </w:p>
@@ -1653,6 +1527,125 @@
       <w:pPr>
         <w:pStyle w:val="Kop1"/>
       </w:pPr>
+      <w:r>
+        <w:lastRenderedPageBreak/>
+        <w:t>Conclusie</w:t>
+      </w:r>
+    </w:p>
+    <w:p>
+      <w:r>
+        <w:t xml:space="preserve">Na aanleiding van mijn onderzoek heb ik er voor gekozen om </w:t>
+      </w:r>
+      <w:proofErr w:type="spellStart"/>
+      <w:r>
+        <w:t>SignalR</w:t>
+      </w:r>
+      <w:proofErr w:type="spellEnd"/>
+      <w:r>
+        <w:t xml:space="preserve"> te gebruiken in mijn project. </w:t>
+      </w:r>
+      <w:proofErr w:type="spellStart"/>
+      <w:r>
+        <w:t>SignalR</w:t>
+      </w:r>
+      <w:proofErr w:type="spellEnd"/>
+      <w:r>
+        <w:t xml:space="preserve"> zit eigenlijk al in gebouwd in dot net. Daarnaast ben je bij </w:t>
+      </w:r>
+      <w:proofErr w:type="spellStart"/>
+      <w:r>
+        <w:t>SignalR</w:t>
+      </w:r>
+      <w:proofErr w:type="spellEnd"/>
+      <w:r>
+        <w:t xml:space="preserve"> niet afhankelijk van een service van 3</w:t>
+      </w:r>
+      <w:r>
+        <w:rPr>
+          <w:vertAlign w:val="superscript"/>
+        </w:rPr>
+        <w:t>de</w:t>
+      </w:r>
+      <w:r>
+        <w:t xml:space="preserve"> omdat je </w:t>
+      </w:r>
+      <w:proofErr w:type="spellStart"/>
+      <w:r>
+        <w:t>SignalR</w:t>
+      </w:r>
+      <w:proofErr w:type="spellEnd"/>
+      <w:r>
+        <w:t xml:space="preserve"> zelf kunt hosten. Er is veel documentatie te vinden over </w:t>
+      </w:r>
+      <w:proofErr w:type="spellStart"/>
+      <w:r>
+        <w:t>SignalR</w:t>
+      </w:r>
+      <w:proofErr w:type="spellEnd"/>
+      <w:r>
+        <w:t xml:space="preserve"> op het internet, dus als ik ergens op vast loop kan ik makkelijker meerdere antwoorden vinden op mijn probleem. </w:t>
+      </w:r>
+    </w:p>
+    <w:p>
+      <w:r>
+        <w:t xml:space="preserve">Met </w:t>
+      </w:r>
+      <w:proofErr w:type="spellStart"/>
+      <w:r>
+        <w:t>SignalR</w:t>
+      </w:r>
+      <w:proofErr w:type="spellEnd"/>
+      <w:r>
+        <w:t xml:space="preserve"> kan ik net zoals Pusher en </w:t>
+      </w:r>
+      <w:proofErr w:type="spellStart"/>
+      <w:r>
+        <w:t>PubNub</w:t>
+      </w:r>
+      <w:proofErr w:type="spellEnd"/>
+      <w:r>
+        <w:t xml:space="preserve">, de eisen en wensen van mijn project </w:t>
+      </w:r>
+      <w:r>
+        <w:t>voldoen</w:t>
+      </w:r>
+      <w:r>
+        <w:t xml:space="preserve">. </w:t>
+      </w:r>
+    </w:p>
+    <w:p>
+      <w:r>
+        <w:t xml:space="preserve">Met het prototype dat ik heb gemaakt heb ik getest hoe simpel het is om </w:t>
+      </w:r>
+      <w:proofErr w:type="spellStart"/>
+      <w:r>
+        <w:t>SignalR</w:t>
+      </w:r>
+      <w:proofErr w:type="spellEnd"/>
+      <w:r>
+        <w:t xml:space="preserve"> toepassen in een project</w:t>
+      </w:r>
+      <w:r>
+        <w:t>.</w:t>
+      </w:r>
+    </w:p>
+    <w:p>
+      <w:pPr>
+        <w:rPr>
+          <w:rFonts w:asciiTheme="majorHAnsi" w:eastAsiaTheme="majorEastAsia" w:hAnsiTheme="majorHAnsi" w:cstheme="majorBidi"/>
+          <w:color w:val="B35E06" w:themeColor="accent1" w:themeShade="BF"/>
+          <w:sz w:val="32"/>
+          <w:szCs w:val="32"/>
+        </w:rPr>
+      </w:pPr>
+      <w:r>
+        <w:br w:type="page"/>
+      </w:r>
+    </w:p>
+    <w:p>
+      <w:pPr>
+        <w:pStyle w:val="Kop1"/>
+      </w:pPr>
       <w:proofErr w:type="spellStart"/>
       <w:r>
         <w:lastRenderedPageBreak/>
@@ -1661,7 +1654,7 @@
       <w:proofErr w:type="spellEnd"/>
     </w:p>
     <w:p>
-      <w:hyperlink r:id="rId13" w:history="1">
+      <w:hyperlink r:id="rId14" w:history="1">
         <w:r>
           <w:rPr>
             <w:rStyle w:val="Hyperlink"/>
@@ -1671,7 +1664,7 @@
       </w:hyperlink>
     </w:p>
     <w:p>
-      <w:hyperlink r:id="rId14" w:history="1">
+      <w:hyperlink r:id="rId15" w:history="1">
         <w:r>
           <w:rPr>
             <w:rStyle w:val="Hyperlink"/>
@@ -1681,7 +1674,7 @@
       </w:hyperlink>
     </w:p>
     <w:p>
-      <w:hyperlink r:id="rId15" w:history="1">
+      <w:hyperlink r:id="rId16" w:history="1">
         <w:r>
           <w:rPr>
             <w:rStyle w:val="Hyperlink"/>
@@ -2708,4 +2701,23 @@
     </a:ext>
   </a:extLst>
 </a:theme>
+</file>
+
+<file path=customXml/item1.xml><?xml version="1.0" encoding="utf-8"?>
+<CoverPageProperties xmlns="http://schemas.microsoft.com/office/2006/coverPageProps">
+  <PublishDate/>
+  <Abstract>HOE IMPLEMENTEER IK WEBSOCKETS IN MIJN PROJECT?</Abstract>
+  <CompanyAddress/>
+  <CompanyPhone/>
+  <CompanyFax/>
+  <CompanyEmail/>
+</CoverPageProperties>
+</file>
+
+<file path=customXml/itemProps1.xml><?xml version="1.0" encoding="utf-8"?>
+<ds:datastoreItem xmlns:ds="http://schemas.openxmlformats.org/officeDocument/2006/customXml" ds:itemID="{55AF091B-3C7A-41E3-B477-F2FDAA23CFDA}">
+  <ds:schemaRefs>
+    <ds:schemaRef ds:uri="http://schemas.microsoft.com/office/2006/coverPageProps"/>
+  </ds:schemaRefs>
+</ds:datastoreItem>
 </file>